--- a/express/doc/API/用户管理.docx
+++ b/express/doc/API/用户管理.docx
@@ -1,6 +1,6 @@
 
 <file path=word/document.xml><?xml version="1.0" encoding="utf-8"?>
-<w:document xmlns:wpc="http://schemas.microsoft.com/office/word/2010/wordprocessingCanvas" xmlns:mc="http://schemas.openxmlformats.org/markup-compatibility/2006" xmlns:o="urn:schemas-microsoft-com:office:office" xmlns:r="http://schemas.openxmlformats.org/officeDocument/2006/relationships" xmlns:m="http://schemas.openxmlformats.org/officeDocument/2006/math" xmlns:v="urn:schemas-microsoft-com:vml" xmlns:wp14="http://schemas.microsoft.com/office/word/2010/wordprocessingDrawing" xmlns:wp="http://schemas.openxmlformats.org/drawingml/2006/wordprocessingDrawing" xmlns:w="http://schemas.openxmlformats.org/wordprocessingml/2006/main" xmlns:w14="http://schemas.microsoft.com/office/word/2010/wordml" xmlns:w10="urn:schemas-microsoft-com:office:word" xmlns:w15="http://schemas.microsoft.com/office/word/2012/wordml" xmlns:wpg="http://schemas.microsoft.com/office/word/2010/wordprocessingGroup" xmlns:wpi="http://schemas.microsoft.com/office/word/2010/wordprocessingInk" xmlns:wne="http://schemas.microsoft.com/office/word/2006/wordml" xmlns:wps="http://schemas.microsoft.com/office/word/2010/wordprocessingShape" xmlns:wpsCustomData="http://www.wps.cn/officeDocument/2013/wpsCustomData" mc:Ignorable="w14 w15 wp14">
+<w:document xmlns:wpc="http://schemas.microsoft.com/office/word/2010/wordprocessingCanvas" xmlns:cx="http://schemas.microsoft.com/office/drawing/2014/chartex" xmlns:cx1="http://schemas.microsoft.com/office/drawing/2015/9/8/chartex" xmlns:mc="http://schemas.openxmlformats.org/markup-compatibility/2006" xmlns:o="urn:schemas-microsoft-com:office:office" xmlns:r="http://schemas.openxmlformats.org/officeDocument/2006/relationships" xmlns:m="http://schemas.openxmlformats.org/officeDocument/2006/math" xmlns:v="urn:schemas-microsoft-com:vml" xmlns:wp14="http://schemas.microsoft.com/office/word/2010/wordprocessingDrawing" xmlns:wp="http://schemas.openxmlformats.org/drawingml/2006/wordprocessingDrawing" xmlns:w10="urn:schemas-microsoft-com:office:word" xmlns:w="http://schemas.openxmlformats.org/wordprocessingml/2006/main" xmlns:w14="http://schemas.microsoft.com/office/word/2010/wordml" xmlns:w15="http://schemas.microsoft.com/office/word/2012/wordml" xmlns:w16se="http://schemas.microsoft.com/office/word/2015/wordml/symex" xmlns:wpg="http://schemas.microsoft.com/office/word/2010/wordprocessingGroup" xmlns:wpi="http://schemas.microsoft.com/office/word/2010/wordprocessingInk" xmlns:wne="http://schemas.microsoft.com/office/word/2006/wordml" xmlns:wps="http://schemas.microsoft.com/office/word/2010/wordprocessingShape" mc:Ignorable="w14 w15 w16se wp14">
   <w:body>
     <w:p>
       <w:pPr>
@@ -34,6 +34,7 @@
           <w:szCs w:val="21"/>
         </w:rPr>
       </w:pPr>
+      <w:proofErr w:type="spellStart"/>
       <w:r>
         <w:rPr>
           <w:rFonts w:hint="eastAsia"/>
@@ -41,8 +42,9 @@
           <w:bCs/>
           <w:szCs w:val="21"/>
         </w:rPr>
-        <w:t>Url：</w:t>
-      </w:r>
+        <w:t>Url</w:t>
+      </w:r>
+      <w:proofErr w:type="spellEnd"/>
       <w:r>
         <w:rPr>
           <w:rFonts w:hint="eastAsia"/>
@@ -50,49 +52,50 @@
           <w:bCs/>
           <w:szCs w:val="21"/>
         </w:rPr>
-        <w:tab/>
-      </w:r>
-      <w:r>
-        <w:rPr>
-          <w:rFonts w:hint="eastAsia"/>
-          <w:szCs w:val="21"/>
-        </w:rPr>
-        <w:t>http://domain/</w:t>
-      </w:r>
-      <w:r>
-        <w:rPr>
-          <w:rFonts w:hint="eastAsia"/>
-          <w:szCs w:val="21"/>
-          <w:lang w:val="en-US" w:eastAsia="zh-CN"/>
-        </w:rPr>
-        <w:t>register</w:t>
-      </w:r>
-    </w:p>
-    <w:p>
-      <w:pPr>
-        <w:rPr>
+        <w:t>：</w:t>
+      </w:r>
+      <w:r>
+        <w:rPr>
+          <w:rFonts w:hint="eastAsia"/>
           <w:b/>
           <w:bCs/>
           <w:szCs w:val="21"/>
         </w:rPr>
-      </w:pPr>
-      <w:r>
-        <w:rPr>
-          <w:rFonts w:hint="eastAsia"/>
+        <w:tab/>
+      </w:r>
+      <w:r>
+        <w:rPr>
+          <w:rFonts w:hint="eastAsia"/>
+          <w:szCs w:val="21"/>
+        </w:rPr>
+        <w:t>http://domain/register</w:t>
+      </w:r>
+    </w:p>
+    <w:p>
+      <w:pPr>
+        <w:rPr>
           <w:b/>
           <w:bCs/>
           <w:szCs w:val="21"/>
         </w:rPr>
-        <w:t>输入参数</w:t>
-      </w:r>
-    </w:p>
-    <w:p>
-      <w:pPr>
-        <w:rPr>
+      </w:pPr>
+      <w:r>
+        <w:rPr>
+          <w:rFonts w:hint="eastAsia"/>
           <w:b/>
           <w:bCs/>
           <w:szCs w:val="21"/>
         </w:rPr>
+        <w:t>输入参数</w:t>
+      </w:r>
+    </w:p>
+    <w:p>
+      <w:pPr>
+        <w:rPr>
+          <w:b/>
+          <w:bCs/>
+          <w:szCs w:val="21"/>
+        </w:rPr>
       </w:pPr>
     </w:p>
     <w:p>
@@ -110,6 +113,7 @@
         </w:rPr>
         <w:tab/>
       </w:r>
+      <w:proofErr w:type="gramStart"/>
       <w:r>
         <w:rPr>
           <w:sz w:val="24"/>
@@ -125,6 +129,7 @@
         </w:rPr>
         <w:t>alues:{</w:t>
       </w:r>
+      <w:proofErr w:type="gramEnd"/>
     </w:p>
     <w:p>
       <w:pPr>
@@ -141,6 +146,7 @@
         </w:rPr>
         <w:t>“</w:t>
       </w:r>
+      <w:proofErr w:type="spellStart"/>
       <w:r>
         <w:rPr>
           <w:rFonts w:hint="eastAsia"/>
@@ -149,6 +155,8 @@
         </w:rPr>
         <w:t>recInfo</w:t>
       </w:r>
+      <w:proofErr w:type="spellEnd"/>
+      <w:proofErr w:type="gramStart"/>
       <w:r>
         <w:rPr>
           <w:sz w:val="24"/>
@@ -164,16 +172,17 @@
         </w:rPr>
         <w:t>:{</w:t>
       </w:r>
+      <w:proofErr w:type="gramEnd"/>
     </w:p>
     <w:p>
       <w:pPr>
         <w:ind w:left="840" w:firstLine="420"/>
         <w:rPr>
-          <w:rFonts w:hint="eastAsia"/>
-          <w:sz w:val="24"/>
-          <w:szCs w:val="24"/>
-        </w:rPr>
-      </w:pPr>
+          <w:sz w:val="24"/>
+          <w:szCs w:val="24"/>
+        </w:rPr>
+      </w:pPr>
+      <w:proofErr w:type="gramStart"/>
       <w:r>
         <w:rPr>
           <w:rFonts w:hint="eastAsia"/>
@@ -189,7 +198,16 @@
           <w:sz w:val="24"/>
           <w:szCs w:val="24"/>
         </w:rPr>
-        <w:t>:{value:</w:t>
+        <w:t>:{</w:t>
+      </w:r>
+      <w:proofErr w:type="gramEnd"/>
+      <w:r>
+        <w:rPr>
+          <w:rFonts w:hint="eastAsia"/>
+          <w:sz w:val="24"/>
+          <w:szCs w:val="24"/>
+        </w:rPr>
+        <w:t>value:</w:t>
       </w:r>
       <w:r>
         <w:rPr>
@@ -230,13 +248,13 @@
           <w:szCs w:val="24"/>
         </w:rPr>
       </w:pPr>
+      <w:proofErr w:type="gramStart"/>
       <w:r>
         <w:rPr>
           <w:rFonts w:hint="eastAsia"/>
           <w:sz w:val="24"/>
           <w:szCs w:val="24"/>
           <w:highlight w:val="lightGray"/>
-          <w:lang w:val="en-US" w:eastAsia="zh-CN"/>
         </w:rPr>
         <w:t>account</w:t>
       </w:r>
@@ -246,7 +264,16 @@
           <w:sz w:val="24"/>
           <w:szCs w:val="24"/>
         </w:rPr>
-        <w:t>:{value:</w:t>
+        <w:t>:{</w:t>
+      </w:r>
+      <w:proofErr w:type="gramEnd"/>
+      <w:r>
+        <w:rPr>
+          <w:rFonts w:hint="eastAsia"/>
+          <w:sz w:val="24"/>
+          <w:szCs w:val="24"/>
+        </w:rPr>
+        <w:t>value:</w:t>
       </w:r>
       <w:r>
         <w:rPr>
@@ -255,6 +282,7 @@
         </w:rPr>
         <w:t>”</w:t>
       </w:r>
+      <w:proofErr w:type="spellStart"/>
       <w:r>
         <w:rPr>
           <w:rFonts w:hint="eastAsia"/>
@@ -263,6 +291,7 @@
         </w:rPr>
         <w:t>asdf</w:t>
       </w:r>
+      <w:proofErr w:type="spellEnd"/>
       <w:r>
         <w:rPr>
           <w:sz w:val="24"/>
@@ -287,6 +316,7 @@
           <w:szCs w:val="24"/>
         </w:rPr>
       </w:pPr>
+      <w:proofErr w:type="gramStart"/>
       <w:r>
         <w:rPr>
           <w:sz w:val="24"/>
@@ -310,7 +340,16 @@
           <w:sz w:val="24"/>
           <w:szCs w:val="24"/>
         </w:rPr>
-        <w:t>:{value:</w:t>
+        <w:t>:{</w:t>
+      </w:r>
+      <w:proofErr w:type="gramEnd"/>
+      <w:r>
+        <w:rPr>
+          <w:rFonts w:hint="eastAsia"/>
+          <w:sz w:val="24"/>
+          <w:szCs w:val="24"/>
+        </w:rPr>
+        <w:t>value:</w:t>
       </w:r>
       <w:r>
         <w:rPr>
@@ -319,6 +358,7 @@
         </w:rPr>
         <w:t>”</w:t>
       </w:r>
+      <w:proofErr w:type="spellStart"/>
       <w:r>
         <w:rPr>
           <w:rFonts w:hint="eastAsia"/>
@@ -327,6 +367,7 @@
         </w:rPr>
         <w:t>asdf</w:t>
       </w:r>
+      <w:proofErr w:type="spellEnd"/>
       <w:r>
         <w:rPr>
           <w:sz w:val="24"/>
@@ -396,7 +437,7 @@
           <w:sz w:val="24"/>
           <w:szCs w:val="24"/>
         </w:rPr>
-        <w:t>curColl</w:t>
+        <w:t>method</w:t>
       </w:r>
       <w:r>
         <w:rPr>
@@ -422,11 +463,10 @@
       </w:r>
       <w:r>
         <w:rPr>
-          <w:rFonts w:hint="eastAsia"/>
-          <w:sz w:val="24"/>
-          <w:szCs w:val="24"/>
-        </w:rPr>
-        <w:t>users</w:t>
+          <w:sz w:val="24"/>
+          <w:szCs w:val="24"/>
+        </w:rPr>
+        <w:t>0</w:t>
       </w:r>
       <w:r>
         <w:rPr>
@@ -483,94 +523,97 @@
           <w:ilvl w:val="0"/>
           <w:numId w:val="2"/>
         </w:numPr>
-        <w:ind w:left="0" w:leftChars="0" w:firstLine="0" w:firstLineChars="0"/>
-        <w:rPr>
-          <w:rFonts w:hint="eastAsia"/>
-          <w:szCs w:val="21"/>
-          <w:lang w:val="en-US" w:eastAsia="zh-CN"/>
-        </w:rPr>
-      </w:pPr>
-      <w:r>
-        <w:rPr>
-          <w:rFonts w:hint="eastAsia"/>
-          <w:szCs w:val="21"/>
-          <w:lang w:eastAsia="zh-CN"/>
+        <w:rPr>
+          <w:dstrike/>
+          <w:szCs w:val="21"/>
+        </w:rPr>
+      </w:pPr>
+      <w:r>
+        <w:rPr>
+          <w:rFonts w:hint="eastAsia"/>
+          <w:dstrike/>
+          <w:szCs w:val="21"/>
         </w:rPr>
         <w:t>检查用户状态（</w:t>
       </w:r>
       <w:r>
         <w:rPr>
           <w:rFonts w:hint="eastAsia"/>
-          <w:szCs w:val="21"/>
-          <w:lang w:val="en-US" w:eastAsia="zh-CN"/>
+          <w:dstrike/>
+          <w:szCs w:val="21"/>
         </w:rPr>
         <w:t>NO_SESS/NOT_LOGIN/LOGIN)</w:t>
       </w:r>
     </w:p>
     <w:p>
       <w:pPr>
-        <w:pStyle w:val="2"/>
-        <w:keepNext w:val="0"/>
-        <w:keepLines w:val="0"/>
+        <w:pStyle w:val="HTMLPreformatted"/>
         <w:widowControl/>
         <w:numPr>
           <w:ilvl w:val="0"/>
           <w:numId w:val="2"/>
         </w:numPr>
-        <w:suppressLineNumbers w:val="0"/>
-        <w:shd w:val="clear" w:fill="FFFFFF"/>
-        <w:ind w:left="0" w:leftChars="0" w:firstLine="0" w:firstLineChars="0"/>
-        <w:rPr>
-          <w:rFonts w:hint="eastAsia" w:asciiTheme="minorHAnsi" w:hAnsiTheme="minorHAnsi" w:eastAsiaTheme="minorEastAsia" w:cstheme="minorBidi"/>
+        <w:shd w:val="clear" w:color="auto" w:fill="FFFFFF"/>
+        <w:rPr>
+          <w:rFonts w:asciiTheme="minorHAnsi" w:eastAsiaTheme="minorEastAsia" w:hAnsiTheme="minorHAnsi" w:cstheme="minorBidi" w:hint="default"/>
           <w:kern w:val="2"/>
           <w:sz w:val="21"/>
           <w:szCs w:val="21"/>
-          <w:lang w:val="en-US" w:eastAsia="zh-CN" w:bidi="ar-SA"/>
-        </w:rPr>
-      </w:pPr>
-      <w:r>
-        <w:rPr>
-          <w:rFonts w:hint="eastAsia" w:asciiTheme="minorHAnsi" w:hAnsiTheme="minorHAnsi" w:eastAsiaTheme="minorEastAsia" w:cstheme="minorBidi"/>
+        </w:rPr>
+      </w:pPr>
+      <w:r>
+        <w:rPr>
+          <w:rFonts w:asciiTheme="minorHAnsi" w:eastAsiaTheme="minorEastAsia" w:hAnsiTheme="minorHAnsi" w:cstheme="minorBidi"/>
           <w:kern w:val="2"/>
           <w:sz w:val="21"/>
           <w:szCs w:val="21"/>
-          <w:lang w:val="en-US" w:eastAsia="zh-CN" w:bidi="ar-SA"/>
-        </w:rPr>
-        <w:t>检查输入参数中part的格式和值</w:t>
-      </w:r>
-    </w:p>
-    <w:p>
-      <w:pPr>
-        <w:pStyle w:val="2"/>
-        <w:keepNext w:val="0"/>
-        <w:keepLines w:val="0"/>
+        </w:rPr>
+        <w:t>检查输入参数中</w:t>
+      </w:r>
+      <w:r>
+        <w:rPr>
+          <w:rFonts w:asciiTheme="minorHAnsi" w:eastAsiaTheme="minorEastAsia" w:hAnsiTheme="minorHAnsi" w:cstheme="minorBidi"/>
+          <w:kern w:val="2"/>
+          <w:sz w:val="21"/>
+          <w:szCs w:val="21"/>
+        </w:rPr>
+        <w:t>part</w:t>
+      </w:r>
+      <w:r>
+        <w:rPr>
+          <w:rFonts w:asciiTheme="minorHAnsi" w:eastAsiaTheme="minorEastAsia" w:hAnsiTheme="minorHAnsi" w:cstheme="minorBidi"/>
+          <w:kern w:val="2"/>
+          <w:sz w:val="21"/>
+          <w:szCs w:val="21"/>
+        </w:rPr>
+        <w:t>的格式和值</w:t>
+      </w:r>
+    </w:p>
+    <w:p>
+      <w:pPr>
+        <w:pStyle w:val="HTMLPreformatted"/>
         <w:widowControl/>
         <w:numPr>
           <w:ilvl w:val="0"/>
           <w:numId w:val="2"/>
         </w:numPr>
-        <w:suppressLineNumbers w:val="0"/>
-        <w:shd w:val="clear" w:fill="FFFFFF"/>
+        <w:shd w:val="clear" w:color="auto" w:fill="FFFFFF"/>
         <w:tabs>
           <w:tab w:val="clear" w:pos="0"/>
         </w:tabs>
-        <w:ind w:left="0" w:leftChars="0" w:firstLine="0" w:firstLineChars="0"/>
-        <w:jc w:val="left"/>
-        <w:rPr>
-          <w:rFonts w:hint="eastAsia" w:asciiTheme="minorHAnsi" w:hAnsiTheme="minorHAnsi" w:eastAsiaTheme="minorEastAsia" w:cstheme="minorBidi"/>
+        <w:rPr>
+          <w:rFonts w:asciiTheme="minorHAnsi" w:eastAsiaTheme="minorEastAsia" w:hAnsiTheme="minorHAnsi" w:cstheme="minorBidi" w:hint="default"/>
           <w:kern w:val="2"/>
           <w:sz w:val="21"/>
           <w:szCs w:val="21"/>
-          <w:lang w:val="en-US" w:eastAsia="zh-CN" w:bidi="ar-SA"/>
-        </w:rPr>
-      </w:pPr>
-      <w:r>
-        <w:rPr>
-          <w:rFonts w:hint="eastAsia" w:asciiTheme="minorHAnsi" w:hAnsiTheme="minorHAnsi" w:eastAsiaTheme="minorEastAsia" w:cstheme="minorBidi"/>
+        </w:rPr>
+      </w:pPr>
+      <w:r>
+        <w:rPr>
+          <w:rFonts w:asciiTheme="minorHAnsi" w:eastAsiaTheme="minorEastAsia" w:hAnsiTheme="minorHAnsi" w:cstheme="minorBidi"/>
           <w:kern w:val="2"/>
           <w:sz w:val="21"/>
           <w:szCs w:val="21"/>
-          <w:lang w:val="en-US" w:eastAsia="zh-CN" w:bidi="ar-SA"/>
         </w:rPr>
         <w:t>检查输入参数是否正确</w:t>
       </w:r>
@@ -581,73 +624,134 @@
           <w:ilvl w:val="0"/>
           <w:numId w:val="2"/>
         </w:numPr>
-        <w:ind w:left="0" w:leftChars="0" w:firstLine="0" w:firstLineChars="0"/>
-        <w:rPr>
-          <w:rFonts w:hint="eastAsia"/>
-          <w:szCs w:val="21"/>
-          <w:lang w:val="en-US" w:eastAsia="zh-CN"/>
-        </w:rPr>
-      </w:pPr>
-      <w:r>
-        <w:rPr>
-          <w:rFonts w:hint="eastAsia"/>
-          <w:szCs w:val="21"/>
-          <w:lang w:val="en-US" w:eastAsia="zh-CN"/>
-        </w:rPr>
-        <w:t>如果有unique的字段，预先检查；如果有外键，还需要检查docStatus（记录是否成功创建）</w:t>
-      </w:r>
-    </w:p>
-    <w:p>
-      <w:pPr>
-        <w:numPr>
-          <w:numId w:val="0"/>
-        </w:numPr>
-        <w:ind w:leftChars="0" w:firstLine="420" w:firstLineChars="0"/>
-        <w:rPr>
-          <w:rFonts w:hint="eastAsia"/>
-          <w:szCs w:val="21"/>
-          <w:lang w:val="en-US" w:eastAsia="zh-CN"/>
-        </w:rPr>
-      </w:pPr>
-      <w:r>
-        <w:rPr>
-          <w:rFonts w:hint="eastAsia"/>
-          <w:szCs w:val="21"/>
-          <w:lang w:val="en-US" w:eastAsia="zh-CN"/>
-        </w:rPr>
-        <w:t>4.1 如果有成功创建记录，返回重复错误</w:t>
-      </w:r>
-    </w:p>
-    <w:p>
-      <w:pPr>
-        <w:numPr>
-          <w:numId w:val="0"/>
-        </w:numPr>
-        <w:ind w:leftChars="0" w:firstLine="420" w:firstLineChars="0"/>
-        <w:rPr>
-          <w:rFonts w:hint="eastAsia"/>
-          <w:szCs w:val="21"/>
-          <w:lang w:val="en-US" w:eastAsia="zh-CN"/>
-        </w:rPr>
-      </w:pPr>
-      <w:r>
-        <w:rPr>
-          <w:rFonts w:hint="eastAsia"/>
-          <w:szCs w:val="21"/>
-          <w:lang w:val="en-US" w:eastAsia="zh-CN"/>
+        <w:rPr>
+          <w:szCs w:val="21"/>
+        </w:rPr>
+      </w:pPr>
+      <w:r>
+        <w:rPr>
+          <w:rFonts w:hint="eastAsia"/>
+          <w:szCs w:val="21"/>
+        </w:rPr>
+        <w:t>如果有</w:t>
+      </w:r>
+      <w:r>
+        <w:rPr>
+          <w:rFonts w:hint="eastAsia"/>
+          <w:szCs w:val="21"/>
+        </w:rPr>
+        <w:t>unique</w:t>
+      </w:r>
+      <w:r>
+        <w:rPr>
+          <w:rFonts w:hint="eastAsia"/>
+          <w:szCs w:val="21"/>
+        </w:rPr>
+        <w:t>的字段，预先检查；如果有外键，还需要检查</w:t>
+      </w:r>
+      <w:proofErr w:type="spellStart"/>
+      <w:r>
+        <w:rPr>
+          <w:rFonts w:hint="eastAsia"/>
+          <w:szCs w:val="21"/>
+        </w:rPr>
+        <w:t>docStatus</w:t>
+      </w:r>
+      <w:proofErr w:type="spellEnd"/>
+      <w:r>
+        <w:rPr>
+          <w:rFonts w:hint="eastAsia"/>
+          <w:szCs w:val="21"/>
+        </w:rPr>
+        <w:t>（记录是否成功创建）</w:t>
+      </w:r>
+    </w:p>
+    <w:p>
+      <w:pPr>
+        <w:ind w:firstLine="420"/>
+        <w:rPr>
+          <w:szCs w:val="21"/>
+        </w:rPr>
+      </w:pPr>
+      <w:r>
+        <w:rPr>
+          <w:rFonts w:hint="eastAsia"/>
+          <w:szCs w:val="21"/>
+        </w:rPr>
+        <w:t xml:space="preserve">4.1 </w:t>
+      </w:r>
+      <w:r>
+        <w:rPr>
+          <w:rFonts w:hint="eastAsia"/>
+          <w:szCs w:val="21"/>
+        </w:rPr>
+        <w:t>如果有成功创建记录，返回重复错误</w:t>
+      </w:r>
+    </w:p>
+    <w:p>
+      <w:pPr>
+        <w:ind w:firstLine="420"/>
+        <w:rPr>
+          <w:szCs w:val="21"/>
+        </w:rPr>
+      </w:pPr>
+      <w:r>
+        <w:rPr>
+          <w:rFonts w:hint="eastAsia"/>
+          <w:szCs w:val="21"/>
         </w:rPr>
         <w:t xml:space="preserve">4.2 </w:t>
       </w:r>
-      <w:bookmarkStart w:id="0" w:name="_GoBack"/>
-      <w:bookmarkEnd w:id="0"/>
-      <w:r>
-        <w:rPr>
-          <w:rFonts w:hint="eastAsia"/>
-          <w:szCs w:val="21"/>
-          <w:lang w:val="en-US" w:eastAsia="zh-CN"/>
-        </w:rPr>
-        <w:t>如果记录状态是PENDING，则删除记录以及可能存在的外键记录（user，sugar，</w:t>
-      </w:r>
+      <w:r>
+        <w:rPr>
+          <w:rFonts w:hint="eastAsia"/>
+          <w:szCs w:val="21"/>
+        </w:rPr>
+        <w:t>如果记录状态是</w:t>
+      </w:r>
+      <w:r>
+        <w:rPr>
+          <w:rFonts w:hint="eastAsia"/>
+          <w:szCs w:val="21"/>
+        </w:rPr>
+        <w:t>PENDING</w:t>
+      </w:r>
+      <w:r>
+        <w:rPr>
+          <w:rFonts w:hint="eastAsia"/>
+          <w:szCs w:val="21"/>
+        </w:rPr>
+        <w:t>，则删除记录以及可能存在的外键记录（</w:t>
+      </w:r>
+      <w:r>
+        <w:rPr>
+          <w:rFonts w:hint="eastAsia"/>
+          <w:szCs w:val="21"/>
+        </w:rPr>
+        <w:t>user</w:t>
+      </w:r>
+      <w:r>
+        <w:rPr>
+          <w:rFonts w:hint="eastAsia"/>
+          <w:szCs w:val="21"/>
+        </w:rPr>
+        <w:t>，</w:t>
+      </w:r>
+      <w:r>
+        <w:rPr>
+          <w:rFonts w:hint="eastAsia"/>
+          <w:szCs w:val="21"/>
+        </w:rPr>
+        <w:t>sugar</w:t>
+      </w:r>
+      <w:r>
+        <w:rPr>
+          <w:rFonts w:hint="eastAsia"/>
+          <w:szCs w:val="21"/>
+        </w:rPr>
+        <w:t>，</w:t>
+      </w:r>
+      <w:proofErr w:type="spellStart"/>
       <w:r>
         <w:rPr>
           <w:b/>
@@ -663,14 +767,108 @@
         </w:rPr>
         <w:t>ser_friend_group</w:t>
       </w:r>
-      <w:r>
-        <w:rPr>
-          <w:rFonts w:hint="eastAsia"/>
-          <w:szCs w:val="21"/>
-          <w:lang w:val="en-US" w:eastAsia="zh-CN"/>
-        </w:rPr>
-        <w:t>都插入记录，但是没有更新user的状态为DONE），然后重新开始创建过程。</w:t>
-      </w:r>
+      <w:proofErr w:type="spellEnd"/>
+      <w:r>
+        <w:rPr>
+          <w:rFonts w:hint="eastAsia"/>
+          <w:szCs w:val="21"/>
+        </w:rPr>
+        <w:t>都插入记录，但是没有更新</w:t>
+      </w:r>
+      <w:r>
+        <w:rPr>
+          <w:rFonts w:hint="eastAsia"/>
+          <w:szCs w:val="21"/>
+        </w:rPr>
+        <w:t>user</w:t>
+      </w:r>
+      <w:r>
+        <w:rPr>
+          <w:rFonts w:hint="eastAsia"/>
+          <w:szCs w:val="21"/>
+        </w:rPr>
+        <w:t>的状态为</w:t>
+      </w:r>
+      <w:r>
+        <w:rPr>
+          <w:rFonts w:hint="eastAsia"/>
+          <w:szCs w:val="21"/>
+        </w:rPr>
+        <w:t>DONE</w:t>
+      </w:r>
+      <w:r>
+        <w:rPr>
+          <w:rFonts w:hint="eastAsia"/>
+          <w:szCs w:val="21"/>
+        </w:rPr>
+        <w:t>），然后重新开始创建过程。</w:t>
+      </w:r>
+    </w:p>
+    <w:p>
+      <w:pPr>
+        <w:rPr>
+          <w:szCs w:val="21"/>
+        </w:rPr>
+      </w:pPr>
+      <w:r>
+        <w:rPr>
+          <w:rFonts w:hint="eastAsia"/>
+          <w:szCs w:val="21"/>
+        </w:rPr>
+        <w:t>5.</w:t>
+      </w:r>
+      <w:r>
+        <w:rPr>
+          <w:szCs w:val="21"/>
+        </w:rPr>
+        <w:t xml:space="preserve"> </w:t>
+      </w:r>
+      <w:r>
+        <w:rPr>
+          <w:rFonts w:hint="eastAsia"/>
+          <w:szCs w:val="21"/>
+        </w:rPr>
+        <w:t>将当前</w:t>
+      </w:r>
+      <w:r>
+        <w:rPr>
+          <w:rFonts w:hint="eastAsia"/>
+          <w:szCs w:val="21"/>
+        </w:rPr>
+        <w:t>account</w:t>
+      </w:r>
+      <w:r>
+        <w:rPr>
+          <w:rFonts w:hint="eastAsia"/>
+          <w:szCs w:val="21"/>
+        </w:rPr>
+        <w:t>插入</w:t>
+      </w:r>
+      <w:proofErr w:type="spellStart"/>
+      <w:r>
+        <w:rPr>
+          <w:rFonts w:hint="eastAsia"/>
+          <w:szCs w:val="21"/>
+        </w:rPr>
+        <w:t>usedAccount</w:t>
+      </w:r>
+      <w:proofErr w:type="spellEnd"/>
+      <w:r>
+        <w:rPr>
+          <w:rFonts w:hint="eastAsia"/>
+          <w:szCs w:val="21"/>
+        </w:rPr>
+        <w:t>，并设置</w:t>
+      </w:r>
+      <w:proofErr w:type="spellStart"/>
+      <w:r>
+        <w:rPr>
+          <w:rFonts w:hint="eastAsia"/>
+          <w:szCs w:val="21"/>
+        </w:rPr>
+        <w:t>lastAccountUpdateDate</w:t>
+      </w:r>
+      <w:proofErr w:type="spellEnd"/>
     </w:p>
     <w:p>
       <w:pPr>
@@ -678,17 +876,23 @@
           <w:ilvl w:val="0"/>
           <w:numId w:val="2"/>
         </w:numPr>
-        <w:ind w:left="0" w:leftChars="0" w:firstLine="0" w:firstLineChars="0"/>
-        <w:rPr>
-          <w:szCs w:val="21"/>
-        </w:rPr>
-      </w:pPr>
-      <w:r>
-        <w:rPr>
-          <w:rFonts w:hint="eastAsia"/>
-          <w:szCs w:val="21"/>
-        </w:rPr>
-        <w:t>产生sugar</w:t>
+        <w:rPr>
+          <w:szCs w:val="21"/>
+        </w:rPr>
+      </w:pPr>
+      <w:r>
+        <w:rPr>
+          <w:rFonts w:hint="eastAsia"/>
+          <w:szCs w:val="21"/>
+        </w:rPr>
+        <w:t>产生</w:t>
+      </w:r>
+      <w:r>
+        <w:rPr>
+          <w:rFonts w:hint="eastAsia"/>
+          <w:szCs w:val="21"/>
+        </w:rPr>
+        <w:t>sugar</w:t>
       </w:r>
     </w:p>
     <w:p>
@@ -697,17 +901,51 @@
           <w:ilvl w:val="0"/>
           <w:numId w:val="2"/>
         </w:numPr>
-        <w:ind w:left="0" w:leftChars="0" w:firstLine="0" w:firstLineChars="0"/>
-        <w:rPr>
-          <w:szCs w:val="21"/>
-        </w:rPr>
-      </w:pPr>
-      <w:r>
-        <w:rPr>
-          <w:rFonts w:hint="eastAsia"/>
-          <w:szCs w:val="21"/>
-        </w:rPr>
-        <w:t>用sugar加密password，替换原始的password</w:t>
+        <w:rPr>
+          <w:szCs w:val="21"/>
+        </w:rPr>
+      </w:pPr>
+      <w:r>
+        <w:rPr>
+          <w:rFonts w:hint="eastAsia"/>
+          <w:szCs w:val="21"/>
+        </w:rPr>
+        <w:t>用</w:t>
+      </w:r>
+      <w:r>
+        <w:rPr>
+          <w:rFonts w:hint="eastAsia"/>
+          <w:szCs w:val="21"/>
+        </w:rPr>
+        <w:t>sugar</w:t>
+      </w:r>
+      <w:r>
+        <w:rPr>
+          <w:rFonts w:hint="eastAsia"/>
+          <w:szCs w:val="21"/>
+        </w:rPr>
+        <w:t>加密</w:t>
+      </w:r>
+      <w:r>
+        <w:rPr>
+          <w:rFonts w:hint="eastAsia"/>
+          <w:szCs w:val="21"/>
+        </w:rPr>
+        <w:t>password</w:t>
+      </w:r>
+      <w:r>
+        <w:rPr>
+          <w:rFonts w:hint="eastAsia"/>
+          <w:szCs w:val="21"/>
+        </w:rPr>
+        <w:t>，替换原始的</w:t>
+      </w:r>
+      <w:r>
+        <w:rPr>
+          <w:rFonts w:hint="eastAsia"/>
+          <w:szCs w:val="21"/>
+        </w:rPr>
+        <w:t>password</w:t>
       </w:r>
     </w:p>
     <w:p>
@@ -716,35 +954,97 @@
           <w:ilvl w:val="0"/>
           <w:numId w:val="2"/>
         </w:numPr>
-        <w:ind w:left="0" w:leftChars="0" w:firstLine="0" w:firstLineChars="0"/>
-        <w:rPr>
-          <w:rFonts w:hint="eastAsia"/>
-          <w:szCs w:val="21"/>
-          <w:lang w:val="en-US" w:eastAsia="zh-CN"/>
-        </w:rPr>
-      </w:pPr>
-      <w:r>
-        <w:rPr>
-          <w:rFonts w:hint="eastAsia"/>
-          <w:szCs w:val="21"/>
-        </w:rPr>
-        <w:t>将用户信息加入users，</w:t>
-      </w:r>
-      <w:r>
-        <w:rPr>
-          <w:rFonts w:hint="eastAsia"/>
-          <w:szCs w:val="21"/>
-          <w:lang w:eastAsia="zh-CN"/>
-        </w:rPr>
-        <w:t>置</w:t>
-      </w:r>
-      <w:r>
-        <w:rPr>
-          <w:rFonts w:hint="eastAsia"/>
-          <w:szCs w:val="21"/>
-          <w:lang w:val="en-US" w:eastAsia="zh-CN"/>
-        </w:rPr>
-        <w:t>docStatus=PENDING。</w:t>
+        <w:rPr>
+          <w:szCs w:val="21"/>
+        </w:rPr>
+      </w:pPr>
+      <w:r>
+        <w:rPr>
+          <w:rFonts w:hint="eastAsia"/>
+          <w:szCs w:val="21"/>
+        </w:rPr>
+        <w:t>对</w:t>
+      </w:r>
+      <w:r>
+        <w:rPr>
+          <w:rFonts w:hint="eastAsia"/>
+          <w:szCs w:val="21"/>
+        </w:rPr>
+        <w:t>server</w:t>
+      </w:r>
+      <w:r>
+        <w:rPr>
+          <w:rFonts w:hint="eastAsia"/>
+          <w:szCs w:val="21"/>
+        </w:rPr>
+        <w:t>产生的字段进行检查（</w:t>
+      </w:r>
+      <w:r>
+        <w:rPr>
+          <w:rFonts w:hint="eastAsia"/>
+          <w:szCs w:val="21"/>
+        </w:rPr>
+        <w:t>dev</w:t>
+      </w:r>
+      <w:r>
+        <w:rPr>
+          <w:szCs w:val="21"/>
+        </w:rPr>
+        <w:t xml:space="preserve"> </w:t>
+      </w:r>
+      <w:r>
+        <w:rPr>
+          <w:rFonts w:hint="eastAsia"/>
+          <w:szCs w:val="21"/>
+        </w:rPr>
+        <w:t>only</w:t>
+      </w:r>
+      <w:r>
+        <w:rPr>
+          <w:rFonts w:hint="eastAsia"/>
+          <w:szCs w:val="21"/>
+        </w:rPr>
+        <w:t>，</w:t>
+      </w:r>
+      <w:r>
+        <w:rPr>
+          <w:rFonts w:hint="eastAsia"/>
+          <w:szCs w:val="21"/>
+        </w:rPr>
+        <w:t>pro</w:t>
+      </w:r>
+      <w:r>
+        <w:rPr>
+          <w:szCs w:val="21"/>
+        </w:rPr>
+        <w:t xml:space="preserve"> </w:t>
+      </w:r>
+      <w:r>
+        <w:rPr>
+          <w:rFonts w:hint="eastAsia"/>
+          <w:szCs w:val="21"/>
+        </w:rPr>
+        <w:t>not</w:t>
+      </w:r>
+      <w:r>
+        <w:rPr>
+          <w:szCs w:val="21"/>
+        </w:rPr>
+        <w:t xml:space="preserve"> </w:t>
+      </w:r>
+      <w:r>
+        <w:rPr>
+          <w:rFonts w:hint="eastAsia"/>
+          <w:szCs w:val="21"/>
+        </w:rPr>
+        <w:t>use</w:t>
+      </w:r>
+      <w:r>
+        <w:rPr>
+          <w:rFonts w:hint="eastAsia"/>
+          <w:szCs w:val="21"/>
+        </w:rPr>
+        <w:t>）</w:t>
       </w:r>
     </w:p>
     <w:p>
@@ -753,18 +1053,53 @@
           <w:ilvl w:val="0"/>
           <w:numId w:val="2"/>
         </w:numPr>
-        <w:ind w:left="0" w:leftChars="0" w:firstLine="0" w:firstLineChars="0"/>
-        <w:rPr>
-          <w:rFonts w:hint="eastAsia"/>
-          <w:szCs w:val="21"/>
-        </w:rPr>
-      </w:pPr>
-      <w:r>
-        <w:rPr>
-          <w:rFonts w:hint="eastAsia"/>
-          <w:szCs w:val="21"/>
-        </w:rPr>
-        <w:t>将sugar加入userSugar</w:t>
+        <w:rPr>
+          <w:szCs w:val="21"/>
+        </w:rPr>
+      </w:pPr>
+      <w:r>
+        <w:rPr>
+          <w:rFonts w:hint="eastAsia"/>
+          <w:szCs w:val="21"/>
+        </w:rPr>
+        <w:t>将用户信息加入</w:t>
+      </w:r>
+      <w:r>
+        <w:rPr>
+          <w:rFonts w:hint="eastAsia"/>
+          <w:szCs w:val="21"/>
+        </w:rPr>
+        <w:t>users</w:t>
+      </w:r>
+      <w:r>
+        <w:rPr>
+          <w:rFonts w:hint="eastAsia"/>
+          <w:szCs w:val="21"/>
+        </w:rPr>
+        <w:t>，置</w:t>
+      </w:r>
+      <w:proofErr w:type="spellStart"/>
+      <w:r>
+        <w:rPr>
+          <w:rFonts w:hint="eastAsia"/>
+          <w:szCs w:val="21"/>
+        </w:rPr>
+        <w:t>docStatus</w:t>
+      </w:r>
+      <w:proofErr w:type="spellEnd"/>
+      <w:r>
+        <w:rPr>
+          <w:rFonts w:hint="eastAsia"/>
+          <w:szCs w:val="21"/>
+        </w:rPr>
+        <w:t>=PENDING</w:t>
+      </w:r>
+      <w:r>
+        <w:rPr>
+          <w:rFonts w:hint="eastAsia"/>
+          <w:szCs w:val="21"/>
+        </w:rPr>
+        <w:t>。</w:t>
       </w:r>
     </w:p>
     <w:p>
@@ -773,44 +1108,40 @@
           <w:ilvl w:val="0"/>
           <w:numId w:val="2"/>
         </w:numPr>
-        <w:ind w:left="0" w:leftChars="0" w:firstLine="0" w:firstLineChars="0"/>
-        <w:rPr>
-          <w:rFonts w:hint="eastAsia"/>
-          <w:szCs w:val="21"/>
-          <w:lang w:eastAsia="zh-CN"/>
-        </w:rPr>
-      </w:pPr>
-      <w:r>
-        <w:rPr>
-          <w:rFonts w:hint="eastAsia"/>
-          <w:szCs w:val="21"/>
-          <w:lang w:eastAsia="zh-CN"/>
-        </w:rPr>
-        <w:t>更新</w:t>
-      </w:r>
-      <w:r>
-        <w:rPr>
-          <w:rFonts w:hint="eastAsia"/>
-          <w:szCs w:val="21"/>
-        </w:rPr>
-        <w:t>users</w:t>
-      </w:r>
-      <w:r>
-        <w:rPr>
-          <w:rFonts w:hint="eastAsia"/>
-          <w:szCs w:val="21"/>
-          <w:lang w:eastAsia="zh-CN"/>
-        </w:rPr>
-        <w:t>，将</w:t>
-      </w:r>
-      <w:r>
-        <w:rPr>
-          <w:rFonts w:hint="eastAsia"/>
-          <w:szCs w:val="21"/>
-          <w:lang w:val="en-US" w:eastAsia="zh-CN"/>
-        </w:rPr>
-        <w:t>docStatus=DONE</w:t>
-      </w:r>
+        <w:rPr>
+          <w:szCs w:val="21"/>
+        </w:rPr>
+      </w:pPr>
+      <w:r>
+        <w:rPr>
+          <w:rFonts w:hint="eastAsia"/>
+          <w:szCs w:val="21"/>
+        </w:rPr>
+        <w:t>将</w:t>
+      </w:r>
+      <w:r>
+        <w:rPr>
+          <w:rFonts w:hint="eastAsia"/>
+          <w:szCs w:val="21"/>
+        </w:rPr>
+        <w:t>sugar</w:t>
+      </w:r>
+      <w:r>
+        <w:rPr>
+          <w:rFonts w:hint="eastAsia"/>
+          <w:szCs w:val="21"/>
+        </w:rPr>
+        <w:t>加入</w:t>
+      </w:r>
+      <w:proofErr w:type="spellStart"/>
+      <w:r>
+        <w:rPr>
+          <w:rFonts w:hint="eastAsia"/>
+          <w:szCs w:val="21"/>
+        </w:rPr>
+        <w:t>userSugar</w:t>
+      </w:r>
+      <w:proofErr w:type="spellEnd"/>
     </w:p>
     <w:p>
       <w:pPr>
@@ -818,18 +1149,82 @@
           <w:ilvl w:val="0"/>
           <w:numId w:val="2"/>
         </w:numPr>
-        <w:ind w:left="0" w:leftChars="0" w:firstLine="0" w:firstLineChars="0"/>
-        <w:rPr>
-          <w:szCs w:val="21"/>
-        </w:rPr>
-      </w:pPr>
-      <w:r>
-        <w:rPr>
-          <w:rFonts w:hint="eastAsia"/>
-          <w:szCs w:val="21"/>
-        </w:rPr>
-        <w:t>使用新生成记录的objectId，在</w:t>
-      </w:r>
+        <w:rPr>
+          <w:szCs w:val="21"/>
+        </w:rPr>
+      </w:pPr>
+      <w:r>
+        <w:rPr>
+          <w:rFonts w:hint="eastAsia"/>
+          <w:szCs w:val="21"/>
+        </w:rPr>
+        <w:t>更新</w:t>
+      </w:r>
+      <w:r>
+        <w:rPr>
+          <w:rFonts w:hint="eastAsia"/>
+          <w:szCs w:val="21"/>
+        </w:rPr>
+        <w:t>users</w:t>
+      </w:r>
+      <w:r>
+        <w:rPr>
+          <w:rFonts w:hint="eastAsia"/>
+          <w:szCs w:val="21"/>
+        </w:rPr>
+        <w:t>，将</w:t>
+      </w:r>
+      <w:proofErr w:type="spellStart"/>
+      <w:r>
+        <w:rPr>
+          <w:rFonts w:hint="eastAsia"/>
+          <w:szCs w:val="21"/>
+        </w:rPr>
+        <w:t>docStatus</w:t>
+      </w:r>
+      <w:proofErr w:type="spellEnd"/>
+      <w:r>
+        <w:rPr>
+          <w:rFonts w:hint="eastAsia"/>
+          <w:szCs w:val="21"/>
+        </w:rPr>
+        <w:t>=DONE</w:t>
+      </w:r>
+    </w:p>
+    <w:p>
+      <w:pPr>
+        <w:numPr>
+          <w:ilvl w:val="0"/>
+          <w:numId w:val="2"/>
+        </w:numPr>
+        <w:rPr>
+          <w:szCs w:val="21"/>
+        </w:rPr>
+      </w:pPr>
+      <w:r>
+        <w:rPr>
+          <w:rFonts w:hint="eastAsia"/>
+          <w:szCs w:val="21"/>
+        </w:rPr>
+        <w:t>使用新生成记录的</w:t>
+      </w:r>
+      <w:proofErr w:type="spellStart"/>
+      <w:r>
+        <w:rPr>
+          <w:rFonts w:hint="eastAsia"/>
+          <w:szCs w:val="21"/>
+        </w:rPr>
+        <w:t>objectId</w:t>
+      </w:r>
+      <w:proofErr w:type="spellEnd"/>
+      <w:r>
+        <w:rPr>
+          <w:rFonts w:hint="eastAsia"/>
+          <w:szCs w:val="21"/>
+        </w:rPr>
+        <w:t>，在</w:t>
+      </w:r>
+      <w:proofErr w:type="spellStart"/>
       <w:r>
         <w:rPr>
           <w:b/>
@@ -845,6 +1240,7 @@
         </w:rPr>
         <w:t>ser_friend_group</w:t>
       </w:r>
+      <w:proofErr w:type="spellEnd"/>
       <w:r>
         <w:rPr>
           <w:rFonts w:hint="eastAsia"/>
@@ -904,21 +1300,74 @@
           <w:sz w:val="24"/>
           <w:szCs w:val="24"/>
         </w:rPr>
-        <w:t>, userId: objectId, firendsInGroup:[]}</w:t>
-      </w:r>
-    </w:p>
-    <w:p>
-      <w:pPr>
-        <w:rPr>
-          <w:sz w:val="24"/>
-          <w:szCs w:val="24"/>
-        </w:rPr>
-      </w:pPr>
-    </w:p>
-    <w:p>
-      <w:pPr>
-        <w:rPr>
-          <w:rFonts w:hint="eastAsia"/>
+        <w:t xml:space="preserve">, </w:t>
+      </w:r>
+      <w:proofErr w:type="spellStart"/>
+      <w:r>
+        <w:rPr>
+          <w:rFonts w:hint="eastAsia"/>
+          <w:sz w:val="24"/>
+          <w:szCs w:val="24"/>
+        </w:rPr>
+        <w:t>userId</w:t>
+      </w:r>
+      <w:proofErr w:type="spellEnd"/>
+      <w:r>
+        <w:rPr>
+          <w:rFonts w:hint="eastAsia"/>
+          <w:sz w:val="24"/>
+          <w:szCs w:val="24"/>
+        </w:rPr>
+        <w:t xml:space="preserve">: </w:t>
+      </w:r>
+      <w:proofErr w:type="spellStart"/>
+      <w:r>
+        <w:rPr>
+          <w:rFonts w:hint="eastAsia"/>
+          <w:sz w:val="24"/>
+          <w:szCs w:val="24"/>
+        </w:rPr>
+        <w:t>objectId</w:t>
+      </w:r>
+      <w:proofErr w:type="spellEnd"/>
+      <w:r>
+        <w:rPr>
+          <w:rFonts w:hint="eastAsia"/>
+          <w:sz w:val="24"/>
+          <w:szCs w:val="24"/>
+        </w:rPr>
+        <w:t xml:space="preserve">, </w:t>
+      </w:r>
+      <w:proofErr w:type="spellStart"/>
+      <w:r>
+        <w:rPr>
+          <w:rFonts w:hint="eastAsia"/>
+          <w:sz w:val="24"/>
+          <w:szCs w:val="24"/>
+        </w:rPr>
+        <w:t>firendsInGroup</w:t>
+      </w:r>
+      <w:proofErr w:type="spellEnd"/>
+      <w:r>
+        <w:rPr>
+          <w:rFonts w:hint="eastAsia"/>
+          <w:sz w:val="24"/>
+          <w:szCs w:val="24"/>
+        </w:rPr>
+        <w:t>:[]}</w:t>
+      </w:r>
+    </w:p>
+    <w:p>
+      <w:pPr>
+        <w:rPr>
+          <w:sz w:val="24"/>
+          <w:szCs w:val="24"/>
+        </w:rPr>
+      </w:pPr>
+    </w:p>
+    <w:p>
+      <w:pPr>
+        <w:rPr>
           <w:b/>
           <w:bCs/>
           <w:sz w:val="32"/>
@@ -933,7 +1382,7 @@
           <w:sz w:val="32"/>
           <w:szCs w:val="32"/>
         </w:rPr>
-        <w:t>登录(</w:t>
+        <w:t>登录</w:t>
       </w:r>
       <w:r>
         <w:rPr>
@@ -942,27 +1391,851 @@
           <w:bCs/>
           <w:sz w:val="32"/>
           <w:szCs w:val="32"/>
-          <w:lang w:val="en-US" w:eastAsia="zh-CN"/>
-        </w:rPr>
-        <w:t>log</w:t>
-      </w:r>
-      <w:r>
-        <w:rPr>
-          <w:rFonts w:hint="eastAsia"/>
+        </w:rPr>
+        <w:t>(login)</w:t>
+      </w:r>
+    </w:p>
+    <w:p>
+      <w:pPr>
+        <w:rPr>
+          <w:b/>
+          <w:bCs/>
+          <w:szCs w:val="21"/>
+        </w:rPr>
+      </w:pPr>
+      <w:proofErr w:type="spellStart"/>
+      <w:r>
+        <w:rPr>
+          <w:rFonts w:hint="eastAsia"/>
+          <w:b/>
+          <w:bCs/>
+          <w:szCs w:val="21"/>
+        </w:rPr>
+        <w:t>Url</w:t>
+      </w:r>
+      <w:proofErr w:type="spellEnd"/>
+      <w:r>
+        <w:rPr>
+          <w:rFonts w:hint="eastAsia"/>
+          <w:b/>
+          <w:bCs/>
+          <w:szCs w:val="21"/>
+        </w:rPr>
+        <w:t>：</w:t>
+      </w:r>
+      <w:r>
+        <w:rPr>
+          <w:rFonts w:hint="eastAsia"/>
+          <w:b/>
+          <w:bCs/>
+          <w:szCs w:val="21"/>
+        </w:rPr>
+        <w:tab/>
+      </w:r>
+      <w:r>
+        <w:rPr>
+          <w:rFonts w:hint="eastAsia"/>
+          <w:szCs w:val="21"/>
+        </w:rPr>
+        <w:t>http://domain/login</w:t>
+      </w:r>
+    </w:p>
+    <w:p>
+      <w:pPr>
+        <w:rPr>
           <w:b/>
           <w:bCs/>
           <w:sz w:val="32"/>
           <w:szCs w:val="32"/>
         </w:rPr>
-        <w:t>in)</w:t>
-      </w:r>
-    </w:p>
-    <w:p>
-      <w:pPr>
+      </w:pPr>
+    </w:p>
+    <w:p>
+      <w:pPr>
+        <w:rPr>
+          <w:sz w:val="24"/>
+          <w:szCs w:val="24"/>
+        </w:rPr>
+      </w:pPr>
+      <w:r>
+        <w:rPr>
+          <w:rFonts w:hint="eastAsia"/>
+          <w:sz w:val="24"/>
+          <w:szCs w:val="24"/>
+        </w:rPr>
+        <w:t xml:space="preserve">1. </w:t>
+      </w:r>
+      <w:r>
+        <w:rPr>
+          <w:rFonts w:hint="eastAsia"/>
+          <w:sz w:val="24"/>
+          <w:szCs w:val="24"/>
+        </w:rPr>
+        <w:t>采用</w:t>
+      </w:r>
+      <w:r>
+        <w:rPr>
+          <w:rFonts w:hint="eastAsia"/>
+          <w:sz w:val="24"/>
+          <w:szCs w:val="24"/>
+        </w:rPr>
+        <w:t>modal</w:t>
+      </w:r>
+      <w:r>
+        <w:rPr>
+          <w:rFonts w:hint="eastAsia"/>
+          <w:sz w:val="24"/>
+          <w:szCs w:val="24"/>
+        </w:rPr>
+        <w:t>：</w:t>
+      </w:r>
+      <w:r>
+        <w:rPr>
+          <w:rFonts w:hint="eastAsia"/>
+          <w:sz w:val="24"/>
+          <w:szCs w:val="24"/>
+        </w:rPr>
+        <w:t>2</w:t>
+      </w:r>
+      <w:r>
+        <w:rPr>
+          <w:rFonts w:hint="eastAsia"/>
+          <w:sz w:val="24"/>
+          <w:szCs w:val="24"/>
+        </w:rPr>
+        <w:t>个</w:t>
+      </w:r>
+      <w:r>
+        <w:rPr>
+          <w:rFonts w:hint="eastAsia"/>
+          <w:sz w:val="24"/>
+          <w:szCs w:val="24"/>
+        </w:rPr>
+        <w:t>input</w:t>
+      </w:r>
+      <w:r>
+        <w:rPr>
+          <w:rFonts w:hint="eastAsia"/>
+          <w:sz w:val="24"/>
+          <w:szCs w:val="24"/>
+        </w:rPr>
+        <w:t>（用户名和密码），一个</w:t>
+      </w:r>
+      <w:r>
+        <w:rPr>
+          <w:rFonts w:hint="eastAsia"/>
+          <w:sz w:val="24"/>
+          <w:szCs w:val="24"/>
+        </w:rPr>
+        <w:t>checkbox</w:t>
+      </w:r>
+      <w:r>
+        <w:rPr>
+          <w:rFonts w:hint="eastAsia"/>
+          <w:sz w:val="24"/>
+          <w:szCs w:val="24"/>
+        </w:rPr>
+        <w:t>（记住密码）</w:t>
+      </w:r>
+    </w:p>
+    <w:p>
+      <w:pPr>
+        <w:rPr>
+          <w:sz w:val="24"/>
+          <w:szCs w:val="24"/>
+        </w:rPr>
+      </w:pPr>
+      <w:r>
+        <w:rPr>
+          <w:rFonts w:hint="eastAsia"/>
+          <w:sz w:val="24"/>
+          <w:szCs w:val="24"/>
+        </w:rPr>
+        <w:t xml:space="preserve">2. </w:t>
+      </w:r>
+      <w:proofErr w:type="spellStart"/>
+      <w:r>
+        <w:rPr>
+          <w:rFonts w:hint="eastAsia"/>
+          <w:sz w:val="24"/>
+          <w:szCs w:val="24"/>
+        </w:rPr>
+        <w:t>db</w:t>
+      </w:r>
+      <w:proofErr w:type="spellEnd"/>
+      <w:r>
+        <w:rPr>
+          <w:rFonts w:hint="eastAsia"/>
+          <w:sz w:val="24"/>
+          <w:szCs w:val="24"/>
+        </w:rPr>
+        <w:t>：同“注册”</w:t>
+      </w:r>
+    </w:p>
+    <w:p>
+      <w:pPr>
+        <w:rPr>
+          <w:sz w:val="24"/>
+          <w:szCs w:val="24"/>
+        </w:rPr>
+      </w:pPr>
+      <w:r>
+        <w:rPr>
+          <w:rFonts w:hint="eastAsia"/>
+          <w:sz w:val="24"/>
+          <w:szCs w:val="24"/>
+        </w:rPr>
+        <w:t xml:space="preserve">3. </w:t>
+      </w:r>
+      <w:r>
+        <w:rPr>
+          <w:rFonts w:hint="eastAsia"/>
+          <w:sz w:val="24"/>
+          <w:szCs w:val="24"/>
+        </w:rPr>
+        <w:t>输入参数</w:t>
+      </w:r>
+    </w:p>
+    <w:p>
+      <w:pPr>
+        <w:rPr>
+          <w:sz w:val="24"/>
+          <w:szCs w:val="24"/>
+        </w:rPr>
+      </w:pPr>
+      <w:proofErr w:type="gramStart"/>
+      <w:r>
+        <w:rPr>
+          <w:sz w:val="24"/>
+          <w:szCs w:val="24"/>
+        </w:rPr>
+        <w:t>V</w:t>
+      </w:r>
+      <w:r>
+        <w:rPr>
+          <w:rFonts w:hint="eastAsia"/>
+          <w:sz w:val="24"/>
+          <w:szCs w:val="24"/>
+        </w:rPr>
+        <w:t>alues:{</w:t>
+      </w:r>
+      <w:proofErr w:type="gramEnd"/>
+    </w:p>
+    <w:p>
+      <w:pPr>
+        <w:ind w:left="420" w:firstLine="420"/>
+        <w:rPr>
+          <w:sz w:val="24"/>
+          <w:szCs w:val="24"/>
+        </w:rPr>
+      </w:pPr>
+      <w:r>
+        <w:rPr>
+          <w:sz w:val="24"/>
+          <w:szCs w:val="24"/>
+        </w:rPr>
+        <w:t>“</w:t>
+      </w:r>
+      <w:proofErr w:type="spellStart"/>
+      <w:r>
+        <w:rPr>
+          <w:rFonts w:hint="eastAsia"/>
+          <w:sz w:val="24"/>
+          <w:szCs w:val="24"/>
+        </w:rPr>
+        <w:t>recordInfo</w:t>
+      </w:r>
+      <w:proofErr w:type="spellEnd"/>
+      <w:proofErr w:type="gramStart"/>
+      <w:r>
+        <w:rPr>
+          <w:sz w:val="24"/>
+          <w:szCs w:val="24"/>
+        </w:rPr>
+        <w:t>”</w:t>
+      </w:r>
+      <w:r>
+        <w:rPr>
+          <w:rFonts w:hint="eastAsia"/>
+          <w:sz w:val="24"/>
+          <w:szCs w:val="24"/>
+        </w:rPr>
+        <w:t>:{</w:t>
+      </w:r>
+      <w:proofErr w:type="gramEnd"/>
+    </w:p>
+    <w:p>
+      <w:pPr>
+        <w:ind w:left="840" w:firstLine="420"/>
+        <w:rPr>
+          <w:sz w:val="24"/>
+          <w:szCs w:val="24"/>
+        </w:rPr>
+      </w:pPr>
+      <w:proofErr w:type="gramStart"/>
+      <w:r>
+        <w:rPr>
+          <w:rFonts w:hint="eastAsia"/>
+          <w:sz w:val="24"/>
+          <w:szCs w:val="24"/>
+          <w:highlight w:val="lightGray"/>
+        </w:rPr>
+        <w:lastRenderedPageBreak/>
+        <w:t>name</w:t>
+      </w:r>
+      <w:r>
+        <w:rPr>
+          <w:rFonts w:hint="eastAsia"/>
+          <w:sz w:val="24"/>
+          <w:szCs w:val="24"/>
+        </w:rPr>
+        <w:t>:{</w:t>
+      </w:r>
+      <w:proofErr w:type="gramEnd"/>
+      <w:r>
+        <w:rPr>
+          <w:rFonts w:hint="eastAsia"/>
+          <w:sz w:val="24"/>
+          <w:szCs w:val="24"/>
+        </w:rPr>
+        <w:t>value:</w:t>
+      </w:r>
+      <w:r>
+        <w:rPr>
+          <w:sz w:val="24"/>
+          <w:szCs w:val="24"/>
+        </w:rPr>
+        <w:t>”</w:t>
+      </w:r>
+      <w:r>
+        <w:rPr>
+          <w:rFonts w:hint="eastAsia"/>
+          <w:sz w:val="24"/>
+          <w:szCs w:val="24"/>
+        </w:rPr>
+        <w:t>1234</w:t>
+      </w:r>
+      <w:r>
+        <w:rPr>
+          <w:sz w:val="24"/>
+          <w:szCs w:val="24"/>
+        </w:rPr>
+        <w:t>”</w:t>
+      </w:r>
+      <w:r>
+        <w:rPr>
+          <w:rFonts w:hint="eastAsia"/>
+          <w:sz w:val="24"/>
+          <w:szCs w:val="24"/>
+        </w:rPr>
+        <w:t>},</w:t>
+      </w:r>
+    </w:p>
+    <w:p>
+      <w:pPr>
+        <w:ind w:left="840" w:firstLine="420"/>
+        <w:rPr>
+          <w:sz w:val="24"/>
+          <w:szCs w:val="24"/>
+        </w:rPr>
+      </w:pPr>
+      <w:proofErr w:type="spellStart"/>
+      <w:proofErr w:type="gramStart"/>
+      <w:r>
+        <w:rPr>
+          <w:rFonts w:hint="eastAsia"/>
+          <w:sz w:val="24"/>
+          <w:szCs w:val="24"/>
+        </w:rPr>
+        <w:t>Acount</w:t>
+      </w:r>
+      <w:proofErr w:type="spellEnd"/>
+      <w:r>
+        <w:rPr>
+          <w:rFonts w:hint="eastAsia"/>
+          <w:sz w:val="24"/>
+          <w:szCs w:val="24"/>
+        </w:rPr>
+        <w:t>:{</w:t>
+      </w:r>
+      <w:proofErr w:type="gramEnd"/>
+      <w:r>
+        <w:rPr>
+          <w:rFonts w:hint="eastAsia"/>
+          <w:sz w:val="24"/>
+          <w:szCs w:val="24"/>
+        </w:rPr>
+        <w:t>value:</w:t>
+      </w:r>
+      <w:r>
+        <w:rPr>
+          <w:sz w:val="24"/>
+          <w:szCs w:val="24"/>
+        </w:rPr>
+        <w:t>’</w:t>
+      </w:r>
+      <w:r>
+        <w:rPr>
+          <w:rFonts w:hint="eastAsia"/>
+          <w:sz w:val="24"/>
+          <w:szCs w:val="24"/>
+        </w:rPr>
+        <w:t>123</w:t>
+      </w:r>
+      <w:r>
+        <w:rPr>
+          <w:sz w:val="24"/>
+          <w:szCs w:val="24"/>
+        </w:rPr>
+        <w:t>’</w:t>
+      </w:r>
+      <w:r>
+        <w:rPr>
+          <w:rFonts w:hint="eastAsia"/>
+          <w:sz w:val="24"/>
+          <w:szCs w:val="24"/>
+        </w:rPr>
+        <w:t>},</w:t>
+      </w:r>
+    </w:p>
+    <w:p>
+      <w:pPr>
+        <w:ind w:left="840" w:firstLine="420"/>
+        <w:rPr>
+          <w:sz w:val="24"/>
+          <w:szCs w:val="24"/>
+        </w:rPr>
+      </w:pPr>
+      <w:proofErr w:type="gramStart"/>
+      <w:r>
+        <w:rPr>
+          <w:sz w:val="24"/>
+          <w:szCs w:val="24"/>
+          <w:highlight w:val="lightGray"/>
+        </w:rPr>
+        <w:t>P</w:t>
+      </w:r>
+      <w:r>
+        <w:rPr>
+          <w:rFonts w:hint="eastAsia"/>
+          <w:sz w:val="24"/>
+          <w:szCs w:val="24"/>
+          <w:highlight w:val="lightGray"/>
+        </w:rPr>
+        <w:t>assword</w:t>
+      </w:r>
+      <w:r>
+        <w:rPr>
+          <w:rFonts w:hint="eastAsia"/>
+          <w:sz w:val="24"/>
+          <w:szCs w:val="24"/>
+        </w:rPr>
+        <w:t>:{</w:t>
+      </w:r>
+      <w:proofErr w:type="gramEnd"/>
+      <w:r>
+        <w:rPr>
+          <w:rFonts w:hint="eastAsia"/>
+          <w:sz w:val="24"/>
+          <w:szCs w:val="24"/>
+        </w:rPr>
+        <w:t>value:</w:t>
+      </w:r>
+      <w:r>
+        <w:rPr>
+          <w:sz w:val="24"/>
+          <w:szCs w:val="24"/>
+        </w:rPr>
+        <w:t>”</w:t>
+      </w:r>
+      <w:proofErr w:type="spellStart"/>
+      <w:r>
+        <w:rPr>
+          <w:rFonts w:hint="eastAsia"/>
+          <w:sz w:val="24"/>
+          <w:szCs w:val="24"/>
+        </w:rPr>
+        <w:t>asdf</w:t>
+      </w:r>
+      <w:proofErr w:type="spellEnd"/>
+      <w:r>
+        <w:rPr>
+          <w:sz w:val="24"/>
+          <w:szCs w:val="24"/>
+        </w:rPr>
+        <w:t>”</w:t>
+      </w:r>
+      <w:r>
+        <w:rPr>
+          <w:rFonts w:hint="eastAsia"/>
+          <w:sz w:val="24"/>
+          <w:szCs w:val="24"/>
+        </w:rPr>
+        <w:t>},</w:t>
+      </w:r>
+    </w:p>
+    <w:p>
+      <w:pPr>
+        <w:ind w:left="840" w:firstLine="420"/>
+        <w:rPr>
+          <w:sz w:val="24"/>
+          <w:szCs w:val="24"/>
+        </w:rPr>
+      </w:pPr>
+      <w:r>
+        <w:rPr>
+          <w:rFonts w:hint="eastAsia"/>
+          <w:sz w:val="24"/>
+          <w:szCs w:val="24"/>
+        </w:rPr>
+        <w:t>},</w:t>
+      </w:r>
+    </w:p>
+    <w:p>
+      <w:pPr>
+        <w:rPr>
+          <w:sz w:val="24"/>
+          <w:szCs w:val="24"/>
+        </w:rPr>
+      </w:pPr>
+      <w:r>
+        <w:rPr>
+          <w:rFonts w:hint="eastAsia"/>
+          <w:sz w:val="24"/>
+          <w:szCs w:val="24"/>
+        </w:rPr>
+        <w:tab/>
+      </w:r>
+      <w:r>
+        <w:rPr>
+          <w:rFonts w:hint="eastAsia"/>
+          <w:dstrike/>
+          <w:sz w:val="24"/>
+          <w:szCs w:val="24"/>
+        </w:rPr>
+        <w:tab/>
+      </w:r>
+      <w:r>
+        <w:rPr>
+          <w:dstrike/>
+          <w:sz w:val="24"/>
+          <w:szCs w:val="24"/>
+        </w:rPr>
+        <w:t>“</w:t>
+      </w:r>
+      <w:proofErr w:type="spellStart"/>
+      <w:r>
+        <w:rPr>
+          <w:rFonts w:hint="eastAsia"/>
+          <w:dstrike/>
+          <w:sz w:val="24"/>
+          <w:szCs w:val="24"/>
+        </w:rPr>
+        <w:t>curColl</w:t>
+      </w:r>
+      <w:proofErr w:type="spellEnd"/>
+      <w:r>
+        <w:rPr>
+          <w:dstrike/>
+          <w:sz w:val="24"/>
+          <w:szCs w:val="24"/>
+        </w:rPr>
+        <w:t>”</w:t>
+      </w:r>
+      <w:proofErr w:type="gramStart"/>
+      <w:r>
+        <w:rPr>
+          <w:rFonts w:hint="eastAsia"/>
+          <w:dstrike/>
+          <w:sz w:val="24"/>
+          <w:szCs w:val="24"/>
+        </w:rPr>
+        <w:t>:</w:t>
+      </w:r>
+      <w:r>
+        <w:rPr>
+          <w:dstrike/>
+          <w:sz w:val="24"/>
+          <w:szCs w:val="24"/>
+        </w:rPr>
+        <w:t>”</w:t>
+      </w:r>
+      <w:r>
+        <w:rPr>
+          <w:rFonts w:hint="eastAsia"/>
+          <w:dstrike/>
+          <w:sz w:val="24"/>
+          <w:szCs w:val="24"/>
+        </w:rPr>
+        <w:t>users</w:t>
+      </w:r>
+      <w:proofErr w:type="gramEnd"/>
+      <w:r>
+        <w:rPr>
+          <w:dstrike/>
+          <w:sz w:val="24"/>
+          <w:szCs w:val="24"/>
+        </w:rPr>
+        <w:t>”</w:t>
+      </w:r>
+      <w:r>
+        <w:rPr>
+          <w:rFonts w:hint="eastAsia"/>
+          <w:dstrike/>
+          <w:sz w:val="24"/>
+          <w:szCs w:val="24"/>
+        </w:rPr>
+        <w:t>,</w:t>
+      </w:r>
+    </w:p>
+    <w:p>
+      <w:pPr>
+        <w:ind w:left="420" w:firstLine="420"/>
+        <w:rPr>
+          <w:sz w:val="24"/>
+          <w:szCs w:val="24"/>
+        </w:rPr>
+      </w:pPr>
+      <w:r>
+        <w:rPr>
+          <w:sz w:val="24"/>
+          <w:szCs w:val="24"/>
+        </w:rPr>
+        <w:t>}</w:t>
+      </w:r>
+    </w:p>
+    <w:p>
+      <w:pPr>
+        <w:rPr>
+          <w:sz w:val="24"/>
+          <w:szCs w:val="24"/>
+        </w:rPr>
+      </w:pPr>
+      <w:r>
+        <w:rPr>
+          <w:rFonts w:hint="eastAsia"/>
+          <w:sz w:val="24"/>
+          <w:szCs w:val="24"/>
+        </w:rPr>
+        <w:t xml:space="preserve">4. </w:t>
+      </w:r>
+      <w:r>
+        <w:rPr>
+          <w:rFonts w:hint="eastAsia"/>
+          <w:sz w:val="24"/>
+          <w:szCs w:val="24"/>
+        </w:rPr>
+        <w:t>步骤</w:t>
+      </w:r>
+    </w:p>
+    <w:p>
+      <w:pPr>
+        <w:rPr>
+          <w:sz w:val="24"/>
+          <w:szCs w:val="24"/>
+        </w:rPr>
+      </w:pPr>
+      <w:r>
+        <w:rPr>
+          <w:rFonts w:hint="eastAsia"/>
+          <w:sz w:val="24"/>
+          <w:szCs w:val="24"/>
+        </w:rPr>
+        <w:tab/>
+        <w:t xml:space="preserve">4.1 </w:t>
+      </w:r>
+      <w:r>
+        <w:rPr>
+          <w:rFonts w:hint="eastAsia"/>
+          <w:sz w:val="24"/>
+          <w:szCs w:val="24"/>
+        </w:rPr>
+        <w:t>检查格式</w:t>
+      </w:r>
+    </w:p>
+    <w:p>
+      <w:pPr>
+        <w:rPr>
+          <w:sz w:val="24"/>
+          <w:szCs w:val="24"/>
+        </w:rPr>
+      </w:pPr>
+      <w:r>
+        <w:rPr>
+          <w:rFonts w:hint="eastAsia"/>
+          <w:sz w:val="24"/>
+          <w:szCs w:val="24"/>
+        </w:rPr>
+        <w:tab/>
+        <w:t xml:space="preserve">4.2 </w:t>
+      </w:r>
+      <w:r>
+        <w:rPr>
+          <w:rFonts w:hint="eastAsia"/>
+          <w:sz w:val="24"/>
+          <w:szCs w:val="24"/>
+        </w:rPr>
+        <w:t>检查值</w:t>
+      </w:r>
+    </w:p>
+    <w:p>
+      <w:pPr>
+        <w:rPr>
+          <w:sz w:val="24"/>
+          <w:szCs w:val="24"/>
+        </w:rPr>
+      </w:pPr>
+      <w:r>
+        <w:rPr>
+          <w:rFonts w:hint="eastAsia"/>
+          <w:sz w:val="24"/>
+          <w:szCs w:val="24"/>
+        </w:rPr>
+        <w:tab/>
+        <w:t xml:space="preserve">4.3 </w:t>
+      </w:r>
+      <w:r>
+        <w:rPr>
+          <w:rFonts w:hint="eastAsia"/>
+          <w:sz w:val="24"/>
+          <w:szCs w:val="24"/>
+        </w:rPr>
+        <w:t>从</w:t>
+      </w:r>
+      <w:proofErr w:type="spellStart"/>
+      <w:r>
+        <w:rPr>
+          <w:rFonts w:hint="eastAsia"/>
+          <w:sz w:val="24"/>
+          <w:szCs w:val="24"/>
+        </w:rPr>
+        <w:t>usersSugar</w:t>
+      </w:r>
+      <w:proofErr w:type="spellEnd"/>
+      <w:r>
+        <w:rPr>
+          <w:rFonts w:hint="eastAsia"/>
+          <w:sz w:val="24"/>
+          <w:szCs w:val="24"/>
+        </w:rPr>
+        <w:t>读取</w:t>
+      </w:r>
+      <w:r>
+        <w:rPr>
+          <w:rFonts w:hint="eastAsia"/>
+          <w:sz w:val="24"/>
+          <w:szCs w:val="24"/>
+        </w:rPr>
+        <w:t>sugar</w:t>
+      </w:r>
+      <w:r>
+        <w:rPr>
+          <w:rFonts w:hint="eastAsia"/>
+          <w:sz w:val="24"/>
+          <w:szCs w:val="24"/>
+        </w:rPr>
+        <w:t>，对密码进行加密，然后读取</w:t>
+      </w:r>
+      <w:r>
+        <w:rPr>
+          <w:rFonts w:hint="eastAsia"/>
+          <w:sz w:val="24"/>
+          <w:szCs w:val="24"/>
+        </w:rPr>
+        <w:t>users</w:t>
+      </w:r>
+      <w:r>
+        <w:rPr>
+          <w:rFonts w:hint="eastAsia"/>
+          <w:sz w:val="24"/>
+          <w:szCs w:val="24"/>
+        </w:rPr>
+        <w:t>中的</w:t>
+      </w:r>
+      <w:r>
+        <w:rPr>
+          <w:rFonts w:hint="eastAsia"/>
+          <w:sz w:val="24"/>
+          <w:szCs w:val="24"/>
+        </w:rPr>
+        <w:t>password</w:t>
+      </w:r>
+      <w:r>
+        <w:rPr>
+          <w:rFonts w:hint="eastAsia"/>
+          <w:sz w:val="24"/>
+          <w:szCs w:val="24"/>
+        </w:rPr>
+        <w:t>，进行比较。</w:t>
+      </w:r>
+    </w:p>
+    <w:p>
+      <w:pPr>
+        <w:rPr>
+          <w:sz w:val="24"/>
+          <w:szCs w:val="24"/>
+        </w:rPr>
+      </w:pPr>
+      <w:r>
+        <w:rPr>
+          <w:rFonts w:hint="eastAsia"/>
+          <w:sz w:val="24"/>
+          <w:szCs w:val="24"/>
+        </w:rPr>
+        <w:tab/>
+        <w:t xml:space="preserve">4.4 </w:t>
+      </w:r>
+      <w:r>
+        <w:rPr>
+          <w:rFonts w:hint="eastAsia"/>
+          <w:sz w:val="24"/>
+          <w:szCs w:val="24"/>
+        </w:rPr>
+        <w:t>如果比较一致，，产生</w:t>
+      </w:r>
+      <w:proofErr w:type="spellStart"/>
+      <w:r>
+        <w:rPr>
+          <w:rFonts w:hint="eastAsia"/>
+          <w:sz w:val="24"/>
+          <w:szCs w:val="24"/>
+        </w:rPr>
+        <w:t>sessionId</w:t>
+      </w:r>
+      <w:proofErr w:type="spellEnd"/>
+      <w:r>
+        <w:rPr>
+          <w:rFonts w:hint="eastAsia"/>
+          <w:sz w:val="24"/>
+          <w:szCs w:val="24"/>
+        </w:rPr>
+        <w:t>，并存入</w:t>
+      </w:r>
+      <w:proofErr w:type="spellStart"/>
+      <w:r>
+        <w:rPr>
+          <w:rFonts w:hint="eastAsia"/>
+          <w:sz w:val="24"/>
+          <w:szCs w:val="24"/>
+        </w:rPr>
+        <w:t>redis</w:t>
+      </w:r>
+      <w:proofErr w:type="spellEnd"/>
+    </w:p>
+    <w:p/>
+    <w:p/>
+    <w:p/>
+    <w:p>
+      <w:pPr>
+        <w:numPr>
+          <w:ilvl w:val="0"/>
+          <w:numId w:val="1"/>
+        </w:numPr>
         <w:rPr>
           <w:b/>
           <w:bCs/>
-          <w:szCs w:val="21"/>
+          <w:sz w:val="28"/>
+          <w:szCs w:val="28"/>
         </w:rPr>
       </w:pPr>
       <w:r>
@@ -970,101 +2243,100 @@
           <w:rFonts w:hint="eastAsia"/>
           <w:b/>
           <w:bCs/>
-          <w:szCs w:val="21"/>
-        </w:rPr>
-        <w:t>Url：</w:t>
-      </w:r>
-      <w:r>
-        <w:rPr>
-          <w:rFonts w:hint="eastAsia"/>
+          <w:sz w:val="28"/>
+          <w:szCs w:val="28"/>
+        </w:rPr>
+        <w:t>修改</w:t>
+      </w:r>
+    </w:p>
+    <w:p>
+      <w:pPr>
+        <w:rPr>
           <w:b/>
           <w:bCs/>
           <w:szCs w:val="21"/>
         </w:rPr>
-        <w:tab/>
-      </w:r>
-      <w:r>
-        <w:rPr>
-          <w:rFonts w:hint="eastAsia"/>
-          <w:szCs w:val="21"/>
-        </w:rPr>
-        <w:t>http://domain/</w:t>
-      </w:r>
-      <w:r>
-        <w:rPr>
-          <w:rFonts w:hint="eastAsia"/>
-          <w:szCs w:val="21"/>
-          <w:lang w:val="en-US" w:eastAsia="zh-CN"/>
-        </w:rPr>
-        <w:t>login</w:t>
-      </w:r>
-    </w:p>
-    <w:p>
-      <w:pPr>
+      </w:pPr>
+      <w:proofErr w:type="spellStart"/>
+      <w:r>
         <w:rPr>
           <w:rFonts w:hint="eastAsia"/>
           <w:b/>
           <w:bCs/>
-          <w:sz w:val="32"/>
-          <w:szCs w:val="32"/>
-        </w:rPr>
-      </w:pPr>
-    </w:p>
-    <w:p>
-      <w:pPr>
-        <w:rPr>
-          <w:sz w:val="24"/>
-          <w:szCs w:val="24"/>
-        </w:rPr>
-      </w:pPr>
-      <w:r>
-        <w:rPr>
-          <w:rFonts w:hint="eastAsia"/>
-          <w:sz w:val="24"/>
-          <w:szCs w:val="24"/>
-        </w:rPr>
-        <w:t>1. 采用modal：2个input（用户名和密码），一个checkbox（记住密码）</w:t>
-      </w:r>
-    </w:p>
-    <w:p>
-      <w:pPr>
-        <w:rPr>
-          <w:sz w:val="24"/>
-          <w:szCs w:val="24"/>
-        </w:rPr>
-      </w:pPr>
-      <w:r>
-        <w:rPr>
-          <w:rFonts w:hint="eastAsia"/>
-          <w:sz w:val="24"/>
-          <w:szCs w:val="24"/>
-        </w:rPr>
-        <w:t>2. db：同“注册”</w:t>
-      </w:r>
-    </w:p>
-    <w:p>
-      <w:pPr>
-        <w:rPr>
-          <w:sz w:val="24"/>
-          <w:szCs w:val="24"/>
-        </w:rPr>
-      </w:pPr>
-      <w:r>
-        <w:rPr>
-          <w:rFonts w:hint="eastAsia"/>
-          <w:sz w:val="24"/>
-          <w:szCs w:val="24"/>
-        </w:rPr>
-        <w:t>3. 输入参数</w:t>
-      </w:r>
-    </w:p>
-    <w:p>
-      <w:pPr>
-        <w:rPr>
-          <w:sz w:val="24"/>
-          <w:szCs w:val="24"/>
-        </w:rPr>
-      </w:pPr>
+          <w:szCs w:val="21"/>
+        </w:rPr>
+        <w:t>Url</w:t>
+      </w:r>
+      <w:proofErr w:type="spellEnd"/>
+      <w:r>
+        <w:rPr>
+          <w:rFonts w:hint="eastAsia"/>
+          <w:b/>
+          <w:bCs/>
+          <w:szCs w:val="21"/>
+        </w:rPr>
+        <w:t>：</w:t>
+      </w:r>
+      <w:r>
+        <w:rPr>
+          <w:rFonts w:hint="eastAsia"/>
+          <w:b/>
+          <w:bCs/>
+          <w:szCs w:val="21"/>
+        </w:rPr>
+        <w:tab/>
+      </w:r>
+      <w:r>
+        <w:rPr>
+          <w:rFonts w:hint="eastAsia"/>
+          <w:szCs w:val="21"/>
+        </w:rPr>
+        <w:t>http://domain/register</w:t>
+      </w:r>
+    </w:p>
+    <w:p>
+      <w:pPr>
+        <w:rPr>
+          <w:b/>
+          <w:bCs/>
+          <w:szCs w:val="21"/>
+        </w:rPr>
+      </w:pPr>
+      <w:r>
+        <w:rPr>
+          <w:rFonts w:hint="eastAsia"/>
+          <w:b/>
+          <w:bCs/>
+          <w:szCs w:val="21"/>
+        </w:rPr>
+        <w:t>输入参数</w:t>
+      </w:r>
+    </w:p>
+    <w:p>
+      <w:pPr>
+        <w:rPr>
+          <w:b/>
+          <w:bCs/>
+          <w:szCs w:val="21"/>
+        </w:rPr>
+      </w:pPr>
+    </w:p>
+    <w:p>
+      <w:pPr>
+        <w:rPr>
+          <w:sz w:val="24"/>
+          <w:szCs w:val="24"/>
+        </w:rPr>
+      </w:pPr>
+      <w:r>
+        <w:rPr>
+          <w:rFonts w:hint="eastAsia"/>
+          <w:sz w:val="24"/>
+          <w:szCs w:val="24"/>
+        </w:rPr>
+        <w:tab/>
+      </w:r>
+      <w:proofErr w:type="gramStart"/>
       <w:r>
         <w:rPr>
           <w:sz w:val="24"/>
@@ -1080,6 +2352,7 @@
         </w:rPr>
         <w:t>alues:{</w:t>
       </w:r>
+      <w:proofErr w:type="gramEnd"/>
     </w:p>
     <w:p>
       <w:pPr>
@@ -1096,6 +2369,7 @@
         </w:rPr>
         <w:t>“</w:t>
       </w:r>
+      <w:proofErr w:type="spellStart"/>
       <w:r>
         <w:rPr>
           <w:rFonts w:hint="eastAsia"/>
@@ -1109,9 +2383,8 @@
           <w:rFonts w:hint="eastAsia"/>
           <w:sz w:val="24"/>
           <w:szCs w:val="24"/>
-          <w:lang w:val="en-US" w:eastAsia="zh-CN"/>
-        </w:rPr>
-        <w:t>ord</w:t>
+        </w:rPr>
+        <w:t>od</w:t>
       </w:r>
       <w:r>
         <w:rPr>
@@ -1121,6 +2394,8 @@
         </w:rPr>
         <w:t>Info</w:t>
       </w:r>
+      <w:proofErr w:type="spellEnd"/>
+      <w:proofErr w:type="gramStart"/>
       <w:r>
         <w:rPr>
           <w:sz w:val="24"/>
@@ -1136,16 +2411,17 @@
         </w:rPr>
         <w:t>:{</w:t>
       </w:r>
+      <w:proofErr w:type="gramEnd"/>
     </w:p>
     <w:p>
       <w:pPr>
         <w:ind w:left="840" w:firstLine="420"/>
         <w:rPr>
-          <w:rFonts w:hint="eastAsia"/>
-          <w:sz w:val="24"/>
-          <w:szCs w:val="24"/>
-        </w:rPr>
-      </w:pPr>
+          <w:sz w:val="24"/>
+          <w:szCs w:val="24"/>
+        </w:rPr>
+      </w:pPr>
+      <w:proofErr w:type="gramStart"/>
       <w:r>
         <w:rPr>
           <w:rFonts w:hint="eastAsia"/>
@@ -1161,7 +2437,16 @@
           <w:sz w:val="24"/>
           <w:szCs w:val="24"/>
         </w:rPr>
-        <w:t>:{value:</w:t>
+        <w:t>:{</w:t>
+      </w:r>
+      <w:proofErr w:type="gramEnd"/>
+      <w:r>
+        <w:rPr>
+          <w:rFonts w:hint="eastAsia"/>
+          <w:sz w:val="24"/>
+          <w:szCs w:val="24"/>
+        </w:rPr>
+        <w:t>value:</w:t>
       </w:r>
       <w:r>
         <w:rPr>
@@ -1198,54 +2483,66 @@
       <w:pPr>
         <w:ind w:left="840" w:firstLine="420"/>
         <w:rPr>
-          <w:rFonts w:hint="eastAsia" w:eastAsiaTheme="minorEastAsia"/>
-          <w:sz w:val="24"/>
-          <w:szCs w:val="24"/>
-          <w:lang w:val="en-US" w:eastAsia="zh-CN"/>
-        </w:rPr>
-      </w:pPr>
-      <w:r>
-        <w:rPr>
-          <w:rFonts w:hint="eastAsia"/>
-          <w:sz w:val="24"/>
-          <w:szCs w:val="24"/>
-          <w:lang w:val="en-US" w:eastAsia="zh-CN"/>
-        </w:rPr>
-        <w:t>Acount:{value:</w:t>
-      </w:r>
-      <w:r>
-        <w:rPr>
-          <w:rFonts w:hint="default"/>
-          <w:sz w:val="24"/>
-          <w:szCs w:val="24"/>
-          <w:lang w:val="en-US" w:eastAsia="zh-CN"/>
-        </w:rPr>
-        <w:t>’</w:t>
-      </w:r>
-      <w:r>
-        <w:rPr>
-          <w:rFonts w:hint="eastAsia"/>
-          <w:sz w:val="24"/>
-          <w:szCs w:val="24"/>
-          <w:lang w:val="en-US" w:eastAsia="zh-CN"/>
-        </w:rPr>
-        <w:t>123</w:t>
-      </w:r>
-      <w:r>
-        <w:rPr>
-          <w:rFonts w:hint="default"/>
-          <w:sz w:val="24"/>
-          <w:szCs w:val="24"/>
-          <w:lang w:val="en-US" w:eastAsia="zh-CN"/>
-        </w:rPr>
-        <w:t>’</w:t>
-      </w:r>
-      <w:r>
-        <w:rPr>
-          <w:rFonts w:hint="eastAsia"/>
-          <w:sz w:val="24"/>
-          <w:szCs w:val="24"/>
-          <w:lang w:val="en-US" w:eastAsia="zh-CN"/>
+          <w:sz w:val="24"/>
+          <w:szCs w:val="24"/>
+        </w:rPr>
+      </w:pPr>
+      <w:proofErr w:type="gramStart"/>
+      <w:r>
+        <w:rPr>
+          <w:rFonts w:hint="eastAsia"/>
+          <w:sz w:val="24"/>
+          <w:szCs w:val="24"/>
+          <w:highlight w:val="lightGray"/>
+        </w:rPr>
+        <w:t>account</w:t>
+      </w:r>
+      <w:r>
+        <w:rPr>
+          <w:rFonts w:hint="eastAsia"/>
+          <w:sz w:val="24"/>
+          <w:szCs w:val="24"/>
+        </w:rPr>
+        <w:t>:{</w:t>
+      </w:r>
+      <w:proofErr w:type="gramEnd"/>
+      <w:r>
+        <w:rPr>
+          <w:rFonts w:hint="eastAsia"/>
+          <w:sz w:val="24"/>
+          <w:szCs w:val="24"/>
+        </w:rPr>
+        <w:t>value:</w:t>
+      </w:r>
+      <w:r>
+        <w:rPr>
+          <w:sz w:val="24"/>
+          <w:szCs w:val="24"/>
+        </w:rPr>
+        <w:t>”</w:t>
+      </w:r>
+      <w:proofErr w:type="spellStart"/>
+      <w:r>
+        <w:rPr>
+          <w:rFonts w:hint="eastAsia"/>
+          <w:sz w:val="24"/>
+          <w:szCs w:val="24"/>
+        </w:rPr>
+        <w:t>asdf</w:t>
+      </w:r>
+      <w:proofErr w:type="spellEnd"/>
+      <w:r>
+        <w:rPr>
+          <w:sz w:val="24"/>
+          <w:szCs w:val="24"/>
+        </w:rPr>
+        <w:t>”</w:t>
+      </w:r>
+      <w:r>
+        <w:rPr>
+          <w:rFonts w:hint="eastAsia"/>
+          <w:sz w:val="24"/>
+          <w:szCs w:val="24"/>
         </w:rPr>
         <w:t>},</w:t>
       </w:r>
@@ -1258,6 +2555,7 @@
           <w:szCs w:val="24"/>
         </w:rPr>
       </w:pPr>
+      <w:proofErr w:type="gramStart"/>
       <w:r>
         <w:rPr>
           <w:sz w:val="24"/>
@@ -1281,7 +2579,16 @@
           <w:sz w:val="24"/>
           <w:szCs w:val="24"/>
         </w:rPr>
-        <w:t>:{value:</w:t>
+        <w:t>:{</w:t>
+      </w:r>
+      <w:proofErr w:type="gramEnd"/>
+      <w:r>
+        <w:rPr>
+          <w:rFonts w:hint="eastAsia"/>
+          <w:sz w:val="24"/>
+          <w:szCs w:val="24"/>
+        </w:rPr>
+        <w:t>value:</w:t>
       </w:r>
       <w:r>
         <w:rPr>
@@ -1290,6 +2597,7 @@
         </w:rPr>
         <w:t>”</w:t>
       </w:r>
+      <w:proofErr w:type="spellStart"/>
       <w:r>
         <w:rPr>
           <w:rFonts w:hint="eastAsia"/>
@@ -1298,6 +2606,7 @@
         </w:rPr>
         <w:t>asdf</w:t>
       </w:r>
+      <w:proofErr w:type="spellEnd"/>
       <w:r>
         <w:rPr>
           <w:sz w:val="24"/>
@@ -1348,242 +2657,844 @@
       </w:r>
       <w:r>
         <w:rPr>
-          <w:rFonts w:hint="eastAsia" w:eastAsiaTheme="minorEastAsia"/>
-          <w:strike w:val="0"/>
+          <w:rFonts w:hint="eastAsia"/>
+          <w:sz w:val="24"/>
+          <w:szCs w:val="24"/>
+        </w:rPr>
+        <w:tab/>
+      </w:r>
+      <w:r>
+        <w:rPr>
+          <w:sz w:val="24"/>
+          <w:szCs w:val="24"/>
+        </w:rPr>
+        <w:t>“</w:t>
+      </w:r>
+      <w:r>
+        <w:rPr>
+          <w:rFonts w:hint="eastAsia"/>
+          <w:sz w:val="24"/>
+          <w:szCs w:val="24"/>
+        </w:rPr>
+        <w:t>method</w:t>
+      </w:r>
+      <w:r>
+        <w:rPr>
+          <w:sz w:val="24"/>
+          <w:szCs w:val="24"/>
+        </w:rPr>
+        <w:t>”</w:t>
+      </w:r>
+      <w:r>
+        <w:rPr>
+          <w:rFonts w:hint="eastAsia"/>
+          <w:sz w:val="24"/>
+          <w:szCs w:val="24"/>
+        </w:rPr>
+        <w:t>:</w:t>
+      </w:r>
+      <w:r>
+        <w:rPr>
+          <w:sz w:val="24"/>
+          <w:szCs w:val="24"/>
+        </w:rPr>
+        <w:t>”</w:t>
+      </w:r>
+      <w:r>
+        <w:rPr>
+          <w:rFonts w:hint="eastAsia"/>
+          <w:sz w:val="24"/>
+          <w:szCs w:val="24"/>
+        </w:rPr>
+        <w:t>2</w:t>
+      </w:r>
+      <w:r>
+        <w:rPr>
+          <w:sz w:val="24"/>
+          <w:szCs w:val="24"/>
+        </w:rPr>
+        <w:t>”</w:t>
+      </w:r>
+      <w:r>
+        <w:rPr>
+          <w:rFonts w:hint="eastAsia"/>
+          <w:sz w:val="24"/>
+          <w:szCs w:val="24"/>
+        </w:rPr>
+        <w:t>,</w:t>
+      </w:r>
+    </w:p>
+    <w:p>
+      <w:pPr>
+        <w:ind w:left="420" w:firstLine="420"/>
+        <w:rPr>
+          <w:sz w:val="24"/>
+          <w:szCs w:val="24"/>
+        </w:rPr>
+      </w:pPr>
+      <w:r>
+        <w:rPr>
+          <w:sz w:val="24"/>
+          <w:szCs w:val="24"/>
+        </w:rPr>
+        <w:t>}</w:t>
+      </w:r>
+    </w:p>
+    <w:p>
+      <w:pPr>
+        <w:rPr>
+          <w:sz w:val="24"/>
+          <w:szCs w:val="24"/>
+        </w:rPr>
+      </w:pPr>
+      <w:r>
+        <w:rPr>
+          <w:rFonts w:hint="eastAsia"/>
+          <w:b/>
+          <w:bCs/>
+          <w:szCs w:val="21"/>
+        </w:rPr>
+        <w:t>步骤：</w:t>
+      </w:r>
+    </w:p>
+    <w:p>
+      <w:pPr>
+        <w:numPr>
+          <w:ilvl w:val="0"/>
+          <w:numId w:val="3"/>
+        </w:numPr>
+        <w:tabs>
+          <w:tab w:val="left" w:pos="0"/>
+        </w:tabs>
+        <w:rPr>
           <w:dstrike/>
-          <w:sz w:val="24"/>
-          <w:szCs w:val="24"/>
-        </w:rPr>
-        <w:tab/>
-      </w:r>
-      <w:r>
-        <w:rPr>
-          <w:rFonts w:eastAsiaTheme="minorEastAsia"/>
-          <w:strike w:val="0"/>
+          <w:szCs w:val="21"/>
+        </w:rPr>
+      </w:pPr>
+      <w:r>
+        <w:rPr>
+          <w:rFonts w:hint="eastAsia"/>
           <w:dstrike/>
-          <w:sz w:val="24"/>
-          <w:szCs w:val="24"/>
-        </w:rPr>
-        <w:t>“</w:t>
-      </w:r>
-      <w:r>
-        <w:rPr>
-          <w:rFonts w:hint="eastAsia" w:eastAsiaTheme="minorEastAsia"/>
-          <w:strike w:val="0"/>
+          <w:szCs w:val="21"/>
+        </w:rPr>
+        <w:t>检查用户状态（</w:t>
+      </w:r>
+      <w:r>
+        <w:rPr>
+          <w:rFonts w:hint="eastAsia"/>
           <w:dstrike/>
-          <w:sz w:val="24"/>
-          <w:szCs w:val="24"/>
-        </w:rPr>
-        <w:t>curColl</w:t>
-      </w:r>
-      <w:r>
-        <w:rPr>
-          <w:rFonts w:eastAsiaTheme="minorEastAsia"/>
-          <w:strike w:val="0"/>
-          <w:dstrike/>
-          <w:sz w:val="24"/>
-          <w:szCs w:val="24"/>
-        </w:rPr>
-        <w:t>”</w:t>
-      </w:r>
-      <w:r>
-        <w:rPr>
-          <w:rFonts w:hint="eastAsia" w:eastAsiaTheme="minorEastAsia"/>
-          <w:strike w:val="0"/>
-          <w:dstrike/>
-          <w:sz w:val="24"/>
-          <w:szCs w:val="24"/>
-        </w:rPr>
-        <w:t>:</w:t>
-      </w:r>
-      <w:r>
-        <w:rPr>
-          <w:rFonts w:eastAsiaTheme="minorEastAsia"/>
-          <w:strike w:val="0"/>
-          <w:dstrike/>
-          <w:sz w:val="24"/>
-          <w:szCs w:val="24"/>
-        </w:rPr>
-        <w:t>”</w:t>
-      </w:r>
-      <w:r>
-        <w:rPr>
-          <w:rFonts w:hint="eastAsia" w:eastAsiaTheme="minorEastAsia"/>
-          <w:strike w:val="0"/>
-          <w:dstrike/>
-          <w:sz w:val="24"/>
-          <w:szCs w:val="24"/>
+          <w:szCs w:val="21"/>
+        </w:rPr>
+        <w:t>NO_SESS/NOT_LOGIN/LOGIN)</w:t>
+      </w:r>
+    </w:p>
+    <w:p>
+      <w:pPr>
+        <w:pStyle w:val="HTMLPreformatted"/>
+        <w:widowControl/>
+        <w:numPr>
+          <w:ilvl w:val="0"/>
+          <w:numId w:val="3"/>
+        </w:numPr>
+        <w:shd w:val="clear" w:color="auto" w:fill="FFFFFF"/>
+        <w:tabs>
+          <w:tab w:val="left" w:pos="0"/>
+        </w:tabs>
+        <w:rPr>
+          <w:rFonts w:asciiTheme="minorHAnsi" w:eastAsiaTheme="minorEastAsia" w:hAnsiTheme="minorHAnsi" w:cstheme="minorBidi" w:hint="default"/>
+          <w:kern w:val="2"/>
+          <w:sz w:val="21"/>
+          <w:szCs w:val="21"/>
+        </w:rPr>
+      </w:pPr>
+      <w:r>
+        <w:rPr>
+          <w:rFonts w:asciiTheme="minorHAnsi" w:eastAsiaTheme="minorEastAsia" w:hAnsiTheme="minorHAnsi" w:cstheme="minorBidi"/>
+          <w:kern w:val="2"/>
+          <w:sz w:val="21"/>
+          <w:szCs w:val="21"/>
+        </w:rPr>
+        <w:t>检查输入参数中</w:t>
+      </w:r>
+      <w:r>
+        <w:rPr>
+          <w:rFonts w:asciiTheme="minorHAnsi" w:eastAsiaTheme="minorEastAsia" w:hAnsiTheme="minorHAnsi" w:cstheme="minorBidi"/>
+          <w:kern w:val="2"/>
+          <w:sz w:val="21"/>
+          <w:szCs w:val="21"/>
+        </w:rPr>
+        <w:t>part</w:t>
+      </w:r>
+      <w:r>
+        <w:rPr>
+          <w:rFonts w:asciiTheme="minorHAnsi" w:eastAsiaTheme="minorEastAsia" w:hAnsiTheme="minorHAnsi" w:cstheme="minorBidi"/>
+          <w:kern w:val="2"/>
+          <w:sz w:val="21"/>
+          <w:szCs w:val="21"/>
+        </w:rPr>
+        <w:t>的格式和值</w:t>
+      </w:r>
+    </w:p>
+    <w:p>
+      <w:pPr>
+        <w:pStyle w:val="HTMLPreformatted"/>
+        <w:widowControl/>
+        <w:numPr>
+          <w:ilvl w:val="0"/>
+          <w:numId w:val="3"/>
+        </w:numPr>
+        <w:shd w:val="clear" w:color="auto" w:fill="FFFFFF"/>
+        <w:rPr>
+          <w:rFonts w:asciiTheme="minorHAnsi" w:eastAsiaTheme="minorEastAsia" w:hAnsiTheme="minorHAnsi" w:cstheme="minorBidi" w:hint="default"/>
+          <w:kern w:val="2"/>
+          <w:sz w:val="21"/>
+          <w:szCs w:val="21"/>
+        </w:rPr>
+      </w:pPr>
+      <w:r>
+        <w:rPr>
+          <w:rFonts w:asciiTheme="minorHAnsi" w:eastAsiaTheme="minorEastAsia" w:hAnsiTheme="minorHAnsi" w:cstheme="minorBidi"/>
+          <w:kern w:val="2"/>
+          <w:sz w:val="21"/>
+          <w:szCs w:val="21"/>
+        </w:rPr>
+        <w:t>检查输入参数是否正确</w:t>
+      </w:r>
+    </w:p>
+    <w:p>
+      <w:pPr>
+        <w:numPr>
+          <w:ilvl w:val="0"/>
+          <w:numId w:val="3"/>
+        </w:numPr>
+        <w:tabs>
+          <w:tab w:val="left" w:pos="0"/>
+        </w:tabs>
+        <w:rPr>
+          <w:rFonts w:hint="eastAsia"/>
+          <w:szCs w:val="21"/>
+        </w:rPr>
+      </w:pPr>
+      <w:r>
+        <w:rPr>
+          <w:rFonts w:hint="eastAsia"/>
+          <w:szCs w:val="21"/>
+        </w:rPr>
+        <w:t>如果有</w:t>
+      </w:r>
+      <w:r>
+        <w:rPr>
+          <w:rFonts w:hint="eastAsia"/>
+          <w:szCs w:val="21"/>
+        </w:rPr>
+        <w:t>unique</w:t>
+      </w:r>
+      <w:r>
+        <w:rPr>
+          <w:rFonts w:hint="eastAsia"/>
+          <w:szCs w:val="21"/>
+        </w:rPr>
+        <w:t>的字段，预先检查；如果有外键，还需要检查</w:t>
+      </w:r>
+      <w:proofErr w:type="spellStart"/>
+      <w:r>
+        <w:rPr>
+          <w:rFonts w:hint="eastAsia"/>
+          <w:szCs w:val="21"/>
+        </w:rPr>
+        <w:t>docStatus</w:t>
+      </w:r>
+      <w:proofErr w:type="spellEnd"/>
+      <w:r>
+        <w:rPr>
+          <w:rFonts w:hint="eastAsia"/>
+          <w:szCs w:val="21"/>
+        </w:rPr>
+        <w:t>（记录是否成功创建）</w:t>
+      </w:r>
+      <w:bookmarkStart w:id="0" w:name="_GoBack"/>
+      <w:bookmarkEnd w:id="0"/>
+    </w:p>
+    <w:p>
+      <w:pPr>
+        <w:rPr>
+          <w:szCs w:val="21"/>
+        </w:rPr>
+      </w:pPr>
+      <w:r>
+        <w:rPr>
+          <w:rFonts w:hint="eastAsia"/>
+          <w:szCs w:val="21"/>
+        </w:rPr>
+        <w:t>5.</w:t>
+      </w:r>
+      <w:r>
+        <w:rPr>
+          <w:szCs w:val="21"/>
+        </w:rPr>
+        <w:t xml:space="preserve"> </w:t>
+      </w:r>
+      <w:r>
+        <w:rPr>
+          <w:rFonts w:hint="eastAsia"/>
+          <w:szCs w:val="21"/>
+        </w:rPr>
+        <w:t>将当前</w:t>
+      </w:r>
+      <w:r>
+        <w:rPr>
+          <w:rFonts w:hint="eastAsia"/>
+          <w:szCs w:val="21"/>
+        </w:rPr>
+        <w:t>account</w:t>
+      </w:r>
+      <w:r>
+        <w:rPr>
+          <w:rFonts w:hint="eastAsia"/>
+          <w:szCs w:val="21"/>
+        </w:rPr>
+        <w:t>插入</w:t>
+      </w:r>
+      <w:proofErr w:type="spellStart"/>
+      <w:r>
+        <w:rPr>
+          <w:rFonts w:hint="eastAsia"/>
+          <w:szCs w:val="21"/>
+        </w:rPr>
+        <w:t>usedAccount</w:t>
+      </w:r>
+      <w:proofErr w:type="spellEnd"/>
+      <w:r>
+        <w:rPr>
+          <w:rFonts w:hint="eastAsia"/>
+          <w:szCs w:val="21"/>
+        </w:rPr>
+        <w:t>，并设置</w:t>
+      </w:r>
+      <w:proofErr w:type="spellStart"/>
+      <w:r>
+        <w:rPr>
+          <w:rFonts w:hint="eastAsia"/>
+          <w:szCs w:val="21"/>
+        </w:rPr>
+        <w:t>lastAccountUpdateDate</w:t>
+      </w:r>
+      <w:proofErr w:type="spellEnd"/>
+    </w:p>
+    <w:p>
+      <w:pPr>
+        <w:numPr>
+          <w:ilvl w:val="0"/>
+          <w:numId w:val="3"/>
+        </w:numPr>
+        <w:tabs>
+          <w:tab w:val="left" w:pos="0"/>
+        </w:tabs>
+        <w:rPr>
+          <w:szCs w:val="21"/>
+        </w:rPr>
+      </w:pPr>
+      <w:r>
+        <w:rPr>
+          <w:rFonts w:hint="eastAsia"/>
+          <w:szCs w:val="21"/>
+        </w:rPr>
+        <w:t>产生</w:t>
+      </w:r>
+      <w:r>
+        <w:rPr>
+          <w:rFonts w:hint="eastAsia"/>
+          <w:szCs w:val="21"/>
+        </w:rPr>
+        <w:t>sugar</w:t>
+      </w:r>
+    </w:p>
+    <w:p>
+      <w:pPr>
+        <w:numPr>
+          <w:ilvl w:val="0"/>
+          <w:numId w:val="3"/>
+        </w:numPr>
+        <w:tabs>
+          <w:tab w:val="left" w:pos="0"/>
+        </w:tabs>
+        <w:rPr>
+          <w:szCs w:val="21"/>
+        </w:rPr>
+      </w:pPr>
+      <w:r>
+        <w:rPr>
+          <w:rFonts w:hint="eastAsia"/>
+          <w:szCs w:val="21"/>
+        </w:rPr>
+        <w:t>用</w:t>
+      </w:r>
+      <w:r>
+        <w:rPr>
+          <w:rFonts w:hint="eastAsia"/>
+          <w:szCs w:val="21"/>
+        </w:rPr>
+        <w:t>sugar</w:t>
+      </w:r>
+      <w:r>
+        <w:rPr>
+          <w:rFonts w:hint="eastAsia"/>
+          <w:szCs w:val="21"/>
+        </w:rPr>
+        <w:t>加密</w:t>
+      </w:r>
+      <w:r>
+        <w:rPr>
+          <w:rFonts w:hint="eastAsia"/>
+          <w:szCs w:val="21"/>
+        </w:rPr>
+        <w:t>password</w:t>
+      </w:r>
+      <w:r>
+        <w:rPr>
+          <w:rFonts w:hint="eastAsia"/>
+          <w:szCs w:val="21"/>
+        </w:rPr>
+        <w:t>，替换原始的</w:t>
+      </w:r>
+      <w:r>
+        <w:rPr>
+          <w:rFonts w:hint="eastAsia"/>
+          <w:szCs w:val="21"/>
+        </w:rPr>
+        <w:t>password</w:t>
+      </w:r>
+    </w:p>
+    <w:p>
+      <w:pPr>
+        <w:numPr>
+          <w:ilvl w:val="0"/>
+          <w:numId w:val="3"/>
+        </w:numPr>
+        <w:tabs>
+          <w:tab w:val="left" w:pos="0"/>
+        </w:tabs>
+        <w:rPr>
+          <w:szCs w:val="21"/>
+        </w:rPr>
+      </w:pPr>
+      <w:r>
+        <w:rPr>
+          <w:rFonts w:hint="eastAsia"/>
+          <w:szCs w:val="21"/>
+        </w:rPr>
+        <w:t>对</w:t>
+      </w:r>
+      <w:r>
+        <w:rPr>
+          <w:rFonts w:hint="eastAsia"/>
+          <w:szCs w:val="21"/>
+        </w:rPr>
+        <w:t>server</w:t>
+      </w:r>
+      <w:r>
+        <w:rPr>
+          <w:rFonts w:hint="eastAsia"/>
+          <w:szCs w:val="21"/>
+        </w:rPr>
+        <w:t>产生的字段进行检查（</w:t>
+      </w:r>
+      <w:r>
+        <w:rPr>
+          <w:rFonts w:hint="eastAsia"/>
+          <w:szCs w:val="21"/>
+        </w:rPr>
+        <w:t>dev</w:t>
+      </w:r>
+      <w:r>
+        <w:rPr>
+          <w:szCs w:val="21"/>
+        </w:rPr>
+        <w:t xml:space="preserve"> </w:t>
+      </w:r>
+      <w:r>
+        <w:rPr>
+          <w:rFonts w:hint="eastAsia"/>
+          <w:szCs w:val="21"/>
+        </w:rPr>
+        <w:t>only</w:t>
+      </w:r>
+      <w:r>
+        <w:rPr>
+          <w:rFonts w:hint="eastAsia"/>
+          <w:szCs w:val="21"/>
+        </w:rPr>
+        <w:t>，</w:t>
+      </w:r>
+      <w:r>
+        <w:rPr>
+          <w:rFonts w:hint="eastAsia"/>
+          <w:szCs w:val="21"/>
+        </w:rPr>
+        <w:t>pro</w:t>
+      </w:r>
+      <w:r>
+        <w:rPr>
+          <w:szCs w:val="21"/>
+        </w:rPr>
+        <w:t xml:space="preserve"> </w:t>
+      </w:r>
+      <w:r>
+        <w:rPr>
+          <w:rFonts w:hint="eastAsia"/>
+          <w:szCs w:val="21"/>
+        </w:rPr>
+        <w:t>not</w:t>
+      </w:r>
+      <w:r>
+        <w:rPr>
+          <w:szCs w:val="21"/>
+        </w:rPr>
+        <w:t xml:space="preserve"> </w:t>
+      </w:r>
+      <w:r>
+        <w:rPr>
+          <w:rFonts w:hint="eastAsia"/>
+          <w:szCs w:val="21"/>
+        </w:rPr>
+        <w:t>use</w:t>
+      </w:r>
+      <w:r>
+        <w:rPr>
+          <w:rFonts w:hint="eastAsia"/>
+          <w:szCs w:val="21"/>
+        </w:rPr>
+        <w:t>）</w:t>
+      </w:r>
+    </w:p>
+    <w:p>
+      <w:pPr>
+        <w:numPr>
+          <w:ilvl w:val="0"/>
+          <w:numId w:val="3"/>
+        </w:numPr>
+        <w:tabs>
+          <w:tab w:val="left" w:pos="0"/>
+        </w:tabs>
+        <w:rPr>
+          <w:szCs w:val="21"/>
+        </w:rPr>
+      </w:pPr>
+      <w:r>
+        <w:rPr>
+          <w:rFonts w:hint="eastAsia"/>
+          <w:szCs w:val="21"/>
+        </w:rPr>
+        <w:t>将用户信息加入</w:t>
+      </w:r>
+      <w:r>
+        <w:rPr>
+          <w:rFonts w:hint="eastAsia"/>
+          <w:szCs w:val="21"/>
         </w:rPr>
         <w:t>users</w:t>
       </w:r>
       <w:r>
         <w:rPr>
-          <w:rFonts w:eastAsiaTheme="minorEastAsia"/>
-          <w:strike w:val="0"/>
-          <w:dstrike/>
-          <w:sz w:val="24"/>
-          <w:szCs w:val="24"/>
-        </w:rPr>
-        <w:t>”</w:t>
-      </w:r>
-      <w:r>
-        <w:rPr>
-          <w:rFonts w:hint="eastAsia" w:eastAsiaTheme="minorEastAsia"/>
-          <w:strike w:val="0"/>
-          <w:dstrike/>
-          <w:sz w:val="24"/>
-          <w:szCs w:val="24"/>
-        </w:rPr>
-        <w:t>,</w:t>
-      </w:r>
-    </w:p>
-    <w:p>
-      <w:pPr>
-        <w:ind w:left="420" w:firstLine="420"/>
-        <w:rPr>
-          <w:sz w:val="24"/>
-          <w:szCs w:val="24"/>
-        </w:rPr>
-      </w:pPr>
-      <w:r>
-        <w:rPr>
-          <w:sz w:val="24"/>
-          <w:szCs w:val="24"/>
-        </w:rPr>
-        <w:t>}</w:t>
-      </w:r>
-    </w:p>
-    <w:p>
-      <w:pPr>
-        <w:rPr>
-          <w:sz w:val="24"/>
-          <w:szCs w:val="24"/>
-        </w:rPr>
-      </w:pPr>
-      <w:r>
-        <w:rPr>
-          <w:rFonts w:hint="eastAsia"/>
-          <w:sz w:val="24"/>
-          <w:szCs w:val="24"/>
-        </w:rPr>
-        <w:t>4. 步骤</w:t>
-      </w:r>
-    </w:p>
-    <w:p>
-      <w:pPr>
-        <w:rPr>
-          <w:sz w:val="24"/>
-          <w:szCs w:val="24"/>
-        </w:rPr>
-      </w:pPr>
-      <w:r>
-        <w:rPr>
-          <w:rFonts w:hint="eastAsia"/>
-          <w:sz w:val="24"/>
-          <w:szCs w:val="24"/>
-        </w:rPr>
-        <w:tab/>
-      </w:r>
-      <w:r>
-        <w:rPr>
-          <w:rFonts w:hint="eastAsia"/>
-          <w:sz w:val="24"/>
-          <w:szCs w:val="24"/>
-        </w:rPr>
-        <w:t>4.1 检查格式</w:t>
-      </w:r>
-    </w:p>
-    <w:p>
-      <w:pPr>
-        <w:rPr>
-          <w:sz w:val="24"/>
-          <w:szCs w:val="24"/>
-        </w:rPr>
-      </w:pPr>
-      <w:r>
-        <w:rPr>
-          <w:rFonts w:hint="eastAsia"/>
-          <w:sz w:val="24"/>
-          <w:szCs w:val="24"/>
-        </w:rPr>
-        <w:tab/>
-      </w:r>
-      <w:r>
-        <w:rPr>
-          <w:rFonts w:hint="eastAsia"/>
-          <w:sz w:val="24"/>
-          <w:szCs w:val="24"/>
-        </w:rPr>
-        <w:t>4.2 检查值</w:t>
-      </w:r>
-    </w:p>
-    <w:p>
-      <w:pPr>
-        <w:rPr>
-          <w:sz w:val="24"/>
-          <w:szCs w:val="24"/>
-        </w:rPr>
-      </w:pPr>
-      <w:r>
-        <w:rPr>
-          <w:rFonts w:hint="eastAsia"/>
-          <w:sz w:val="24"/>
-          <w:szCs w:val="24"/>
-        </w:rPr>
-        <w:tab/>
-      </w:r>
-      <w:r>
-        <w:rPr>
-          <w:rFonts w:hint="eastAsia"/>
-          <w:sz w:val="24"/>
-          <w:szCs w:val="24"/>
-        </w:rPr>
-        <w:t>4.3 从usersSugar读取sugar，对密码进行加密，然后读取users中的password，进行比较。</w:t>
-      </w:r>
-    </w:p>
-    <w:p>
-      <w:pPr>
-        <w:rPr>
-          <w:rFonts w:hint="eastAsia"/>
-          <w:sz w:val="24"/>
-          <w:szCs w:val="24"/>
-        </w:rPr>
-      </w:pPr>
-      <w:r>
-        <w:rPr>
-          <w:rFonts w:hint="eastAsia"/>
-          <w:sz w:val="24"/>
-          <w:szCs w:val="24"/>
-        </w:rPr>
-        <w:tab/>
-      </w:r>
-      <w:r>
-        <w:rPr>
-          <w:rFonts w:hint="eastAsia"/>
-          <w:sz w:val="24"/>
-          <w:szCs w:val="24"/>
-        </w:rPr>
-        <w:t>4.4 如果比较一致，，产生sessionId，并存入redis</w:t>
-      </w:r>
-    </w:p>
-    <w:p/>
+          <w:rFonts w:hint="eastAsia"/>
+          <w:szCs w:val="21"/>
+        </w:rPr>
+        <w:t>，置</w:t>
+      </w:r>
+      <w:proofErr w:type="spellStart"/>
+      <w:r>
+        <w:rPr>
+          <w:rFonts w:hint="eastAsia"/>
+          <w:szCs w:val="21"/>
+        </w:rPr>
+        <w:t>docStatus</w:t>
+      </w:r>
+      <w:proofErr w:type="spellEnd"/>
+      <w:r>
+        <w:rPr>
+          <w:rFonts w:hint="eastAsia"/>
+          <w:szCs w:val="21"/>
+        </w:rPr>
+        <w:t>=PENDING</w:t>
+      </w:r>
+      <w:r>
+        <w:rPr>
+          <w:rFonts w:hint="eastAsia"/>
+          <w:szCs w:val="21"/>
+        </w:rPr>
+        <w:t>。</w:t>
+      </w:r>
+    </w:p>
+    <w:p>
+      <w:pPr>
+        <w:numPr>
+          <w:ilvl w:val="0"/>
+          <w:numId w:val="3"/>
+        </w:numPr>
+        <w:tabs>
+          <w:tab w:val="left" w:pos="0"/>
+        </w:tabs>
+        <w:rPr>
+          <w:szCs w:val="21"/>
+        </w:rPr>
+      </w:pPr>
+      <w:r>
+        <w:rPr>
+          <w:rFonts w:hint="eastAsia"/>
+          <w:szCs w:val="21"/>
+        </w:rPr>
+        <w:t>将</w:t>
+      </w:r>
+      <w:r>
+        <w:rPr>
+          <w:rFonts w:hint="eastAsia"/>
+          <w:szCs w:val="21"/>
+        </w:rPr>
+        <w:t>sugar</w:t>
+      </w:r>
+      <w:r>
+        <w:rPr>
+          <w:rFonts w:hint="eastAsia"/>
+          <w:szCs w:val="21"/>
+        </w:rPr>
+        <w:t>加入</w:t>
+      </w:r>
+      <w:proofErr w:type="spellStart"/>
+      <w:r>
+        <w:rPr>
+          <w:rFonts w:hint="eastAsia"/>
+          <w:szCs w:val="21"/>
+        </w:rPr>
+        <w:t>userSugar</w:t>
+      </w:r>
+      <w:proofErr w:type="spellEnd"/>
+    </w:p>
+    <w:p>
+      <w:pPr>
+        <w:numPr>
+          <w:ilvl w:val="0"/>
+          <w:numId w:val="3"/>
+        </w:numPr>
+        <w:tabs>
+          <w:tab w:val="left" w:pos="0"/>
+        </w:tabs>
+        <w:rPr>
+          <w:szCs w:val="21"/>
+        </w:rPr>
+      </w:pPr>
+      <w:r>
+        <w:rPr>
+          <w:rFonts w:hint="eastAsia"/>
+          <w:szCs w:val="21"/>
+        </w:rPr>
+        <w:t>更新</w:t>
+      </w:r>
+      <w:r>
+        <w:rPr>
+          <w:rFonts w:hint="eastAsia"/>
+          <w:szCs w:val="21"/>
+        </w:rPr>
+        <w:t>users</w:t>
+      </w:r>
+      <w:r>
+        <w:rPr>
+          <w:rFonts w:hint="eastAsia"/>
+          <w:szCs w:val="21"/>
+        </w:rPr>
+        <w:t>，将</w:t>
+      </w:r>
+      <w:proofErr w:type="spellStart"/>
+      <w:r>
+        <w:rPr>
+          <w:rFonts w:hint="eastAsia"/>
+          <w:szCs w:val="21"/>
+        </w:rPr>
+        <w:t>docStatus</w:t>
+      </w:r>
+      <w:proofErr w:type="spellEnd"/>
+      <w:r>
+        <w:rPr>
+          <w:rFonts w:hint="eastAsia"/>
+          <w:szCs w:val="21"/>
+        </w:rPr>
+        <w:t>=DONE</w:t>
+      </w:r>
+    </w:p>
+    <w:p>
+      <w:pPr>
+        <w:numPr>
+          <w:ilvl w:val="0"/>
+          <w:numId w:val="3"/>
+        </w:numPr>
+        <w:tabs>
+          <w:tab w:val="left" w:pos="0"/>
+        </w:tabs>
+        <w:rPr>
+          <w:szCs w:val="21"/>
+        </w:rPr>
+      </w:pPr>
+      <w:r>
+        <w:rPr>
+          <w:rFonts w:hint="eastAsia"/>
+          <w:szCs w:val="21"/>
+        </w:rPr>
+        <w:t>使用新生成记录的</w:t>
+      </w:r>
+      <w:proofErr w:type="spellStart"/>
+      <w:r>
+        <w:rPr>
+          <w:rFonts w:hint="eastAsia"/>
+          <w:szCs w:val="21"/>
+        </w:rPr>
+        <w:t>objectId</w:t>
+      </w:r>
+      <w:proofErr w:type="spellEnd"/>
+      <w:r>
+        <w:rPr>
+          <w:rFonts w:hint="eastAsia"/>
+          <w:szCs w:val="21"/>
+        </w:rPr>
+        <w:t>，在</w:t>
+      </w:r>
+      <w:proofErr w:type="spellStart"/>
+      <w:r>
+        <w:rPr>
+          <w:b/>
+          <w:bCs/>
+        </w:rPr>
+        <w:t>U</w:t>
+      </w:r>
+      <w:r>
+        <w:rPr>
+          <w:rFonts w:hint="eastAsia"/>
+          <w:b/>
+          <w:bCs/>
+        </w:rPr>
+        <w:t>ser_friend_group</w:t>
+      </w:r>
+      <w:proofErr w:type="spellEnd"/>
+      <w:r>
+        <w:rPr>
+          <w:rFonts w:hint="eastAsia"/>
+          <w:szCs w:val="21"/>
+        </w:rPr>
+        <w:t>（朋友分组）中新建一个默认记录</w:t>
+      </w:r>
+    </w:p>
+    <w:p>
+      <w:pPr>
+        <w:rPr>
+          <w:rFonts w:hint="eastAsia"/>
+        </w:rPr>
+      </w:pPr>
+    </w:p>
     <w:sectPr>
       <w:pgSz w:w="11906" w:h="16838"/>
       <w:pgMar w:top="1440" w:right="1800" w:bottom="1440" w:left="1800" w:header="851" w:footer="992" w:gutter="0"/>
-      <w:cols w:space="425" w:num="1"/>
-      <w:docGrid w:type="lines" w:linePitch="312" w:charSpace="0"/>
+      <w:cols w:space="425"/>
+      <w:docGrid w:type="lines" w:linePitch="312"/>
     </w:sectPr>
   </w:body>
 </w:document>
 </file>
 
 <file path=word/numbering.xml><?xml version="1.0" encoding="utf-8"?>
-<w:numbering xmlns:wpc="http://schemas.microsoft.com/office/word/2010/wordprocessingCanvas" xmlns:mc="http://schemas.openxmlformats.org/markup-compatibility/2006" xmlns:o="urn:schemas-microsoft-com:office:office" xmlns:r="http://schemas.openxmlformats.org/officeDocument/2006/relationships" xmlns:m="http://schemas.openxmlformats.org/officeDocument/2006/math" xmlns:v="urn:schemas-microsoft-com:vml" xmlns:wp14="http://schemas.microsoft.com/office/word/2010/wordprocessingDrawing" xmlns:wp="http://schemas.openxmlformats.org/drawingml/2006/wordprocessingDrawing" xmlns:w10="urn:schemas-microsoft-com:office:word" xmlns:w="http://schemas.openxmlformats.org/wordprocessingml/2006/main" xmlns:w14="http://schemas.microsoft.com/office/word/2010/wordml" xmlns:wpg="http://schemas.microsoft.com/office/word/2010/wordprocessingGroup" xmlns:wpi="http://schemas.microsoft.com/office/word/2010/wordprocessingInk" xmlns:wne="http://schemas.microsoft.com/office/word/2006/wordml" xmlns:wps="http://schemas.microsoft.com/office/word/2010/wordprocessingShape" mc:Ignorable="w14 wp14">
-  <w:abstractNum w:abstractNumId="0">
+<w:numbering xmlns:wpc="http://schemas.microsoft.com/office/word/2010/wordprocessingCanvas" xmlns:cx="http://schemas.microsoft.com/office/drawing/2014/chartex" xmlns:cx1="http://schemas.microsoft.com/office/drawing/2015/9/8/chartex" xmlns:mc="http://schemas.openxmlformats.org/markup-compatibility/2006" xmlns:o="urn:schemas-microsoft-com:office:office" xmlns:r="http://schemas.openxmlformats.org/officeDocument/2006/relationships" xmlns:m="http://schemas.openxmlformats.org/officeDocument/2006/math" xmlns:v="urn:schemas-microsoft-com:vml" xmlns:wp14="http://schemas.microsoft.com/office/word/2010/wordprocessingDrawing" xmlns:wp="http://schemas.openxmlformats.org/drawingml/2006/wordprocessingDrawing" xmlns:w10="urn:schemas-microsoft-com:office:word" xmlns:w="http://schemas.openxmlformats.org/wordprocessingml/2006/main" xmlns:w14="http://schemas.microsoft.com/office/word/2010/wordml" xmlns:w15="http://schemas.microsoft.com/office/word/2012/wordml" xmlns:w16se="http://schemas.microsoft.com/office/word/2015/wordml/symex" xmlns:wpg="http://schemas.microsoft.com/office/word/2010/wordprocessingGroup" xmlns:wpi="http://schemas.microsoft.com/office/word/2010/wordprocessingInk" xmlns:wne="http://schemas.microsoft.com/office/word/2006/wordml" xmlns:wps="http://schemas.microsoft.com/office/word/2010/wordprocessingShape" mc:Ignorable="w14 w15 w16se wp14">
+  <w:abstractNum w:abstractNumId="0" w15:restartNumberingAfterBreak="0">
+    <w:nsid w:val="15603BC9"/>
+    <w:multiLevelType w:val="hybridMultilevel"/>
+    <w:tmpl w:val="92A8CDA4"/>
+    <w:lvl w:ilvl="0" w:tplc="E000F2B2">
+      <w:start w:val="1"/>
+      <w:numFmt w:val="decimal"/>
+      <w:suff w:val="space"/>
+      <w:lvlText w:val="%1."/>
+      <w:lvlJc w:val="left"/>
+      <w:pPr>
+        <w:ind w:left="0" w:firstLine="0"/>
+      </w:pPr>
+      <w:rPr>
+        <w:rFonts w:hint="default"/>
+      </w:rPr>
+    </w:lvl>
+    <w:lvl w:ilvl="1" w:tplc="04090019" w:tentative="1">
+      <w:start w:val="1"/>
+      <w:numFmt w:val="lowerLetter"/>
+      <w:lvlText w:val="%2)"/>
+      <w:lvlJc w:val="left"/>
+      <w:pPr>
+        <w:ind w:left="840" w:hanging="420"/>
+      </w:pPr>
+    </w:lvl>
+    <w:lvl w:ilvl="2" w:tplc="0409001B" w:tentative="1">
+      <w:start w:val="1"/>
+      <w:numFmt w:val="lowerRoman"/>
+      <w:lvlText w:val="%3."/>
+      <w:lvlJc w:val="right"/>
+      <w:pPr>
+        <w:ind w:left="1260" w:hanging="420"/>
+      </w:pPr>
+    </w:lvl>
+    <w:lvl w:ilvl="3" w:tplc="0409000F" w:tentative="1">
+      <w:start w:val="1"/>
+      <w:numFmt w:val="decimal"/>
+      <w:lvlText w:val="%4."/>
+      <w:lvlJc w:val="left"/>
+      <w:pPr>
+        <w:ind w:left="1680" w:hanging="420"/>
+      </w:pPr>
+    </w:lvl>
+    <w:lvl w:ilvl="4" w:tplc="04090019" w:tentative="1">
+      <w:start w:val="1"/>
+      <w:numFmt w:val="lowerLetter"/>
+      <w:lvlText w:val="%5)"/>
+      <w:lvlJc w:val="left"/>
+      <w:pPr>
+        <w:ind w:left="2100" w:hanging="420"/>
+      </w:pPr>
+    </w:lvl>
+    <w:lvl w:ilvl="5" w:tplc="0409001B" w:tentative="1">
+      <w:start w:val="1"/>
+      <w:numFmt w:val="lowerRoman"/>
+      <w:lvlText w:val="%6."/>
+      <w:lvlJc w:val="right"/>
+      <w:pPr>
+        <w:ind w:left="2520" w:hanging="420"/>
+      </w:pPr>
+    </w:lvl>
+    <w:lvl w:ilvl="6" w:tplc="0409000F" w:tentative="1">
+      <w:start w:val="1"/>
+      <w:numFmt w:val="decimal"/>
+      <w:lvlText w:val="%7."/>
+      <w:lvlJc w:val="left"/>
+      <w:pPr>
+        <w:ind w:left="2940" w:hanging="420"/>
+      </w:pPr>
+    </w:lvl>
+    <w:lvl w:ilvl="7" w:tplc="04090019" w:tentative="1">
+      <w:start w:val="1"/>
+      <w:numFmt w:val="lowerLetter"/>
+      <w:lvlText w:val="%8)"/>
+      <w:lvlJc w:val="left"/>
+      <w:pPr>
+        <w:ind w:left="3360" w:hanging="420"/>
+      </w:pPr>
+    </w:lvl>
+    <w:lvl w:ilvl="8" w:tplc="0409001B" w:tentative="1">
+      <w:start w:val="1"/>
+      <w:numFmt w:val="lowerRoman"/>
+      <w:lvlText w:val="%9."/>
+      <w:lvlJc w:val="right"/>
+      <w:pPr>
+        <w:ind w:left="3780" w:hanging="420"/>
+      </w:pPr>
+    </w:lvl>
+  </w:abstractNum>
+  <w:abstractNum w:abstractNumId="1" w15:restartNumberingAfterBreak="0">
     <w:nsid w:val="59296C11"/>
     <w:multiLevelType w:val="singleLevel"/>
     <w:tmpl w:val="59296C11"/>
-    <w:lvl w:ilvl="0" w:tentative="0">
+    <w:lvl w:ilvl="0">
       <w:start w:val="1"/>
       <w:numFmt w:val="decimal"/>
       <w:suff w:val="space"/>
@@ -1591,11 +3502,11 @@
       <w:lvlJc w:val="left"/>
     </w:lvl>
   </w:abstractNum>
-  <w:abstractNum w:abstractNumId="1">
+  <w:abstractNum w:abstractNumId="2" w15:restartNumberingAfterBreak="0">
     <w:nsid w:val="596627B5"/>
     <w:multiLevelType w:val="singleLevel"/>
     <w:tmpl w:val="596627B5"/>
-    <w:lvl w:ilvl="0" w:tentative="0">
+    <w:lvl w:ilvl="0">
       <w:start w:val="1"/>
       <w:numFmt w:val="decimal"/>
       <w:suff w:val="space"/>
@@ -1612,301 +3523,338 @@
     </w:lvl>
   </w:abstractNum>
   <w:num w:numId="1">
-    <w:abstractNumId w:val="0"/>
+    <w:abstractNumId w:val="1"/>
   </w:num>
   <w:num w:numId="2">
-    <w:abstractNumId w:val="1"/>
+    <w:abstractNumId w:val="2"/>
+  </w:num>
+  <w:num w:numId="3">
+    <w:abstractNumId w:val="0"/>
   </w:num>
 </w:numbering>
 </file>
 
 <file path=word/styles.xml><?xml version="1.0" encoding="utf-8"?>
-<w:styles xmlns:mc="http://schemas.openxmlformats.org/markup-compatibility/2006" xmlns:o="urn:schemas-microsoft-com:office:office" xmlns:r="http://schemas.openxmlformats.org/officeDocument/2006/relationships" xmlns:m="http://schemas.openxmlformats.org/officeDocument/2006/math" xmlns:v="urn:schemas-microsoft-com:vml" xmlns:w="http://schemas.openxmlformats.org/wordprocessingml/2006/main" xmlns:w14="http://schemas.microsoft.com/office/word/2010/wordml" xmlns:w10="urn:schemas-microsoft-com:office:word" xmlns:sl="http://schemas.openxmlformats.org/schemaLibrary/2006/main" mc:Ignorable="w14">
+<w:styles xmlns:mc="http://schemas.openxmlformats.org/markup-compatibility/2006" xmlns:r="http://schemas.openxmlformats.org/officeDocument/2006/relationships" xmlns:w="http://schemas.openxmlformats.org/wordprocessingml/2006/main" xmlns:w14="http://schemas.microsoft.com/office/word/2010/wordml" xmlns:w15="http://schemas.microsoft.com/office/word/2012/wordml" xmlns:w16se="http://schemas.microsoft.com/office/word/2015/wordml/symex" mc:Ignorable="w14 w15 w16se">
   <w:docDefaults>
     <w:rPrDefault>
       <w:rPr>
-        <w:rFonts w:ascii="Times New Roman" w:hAnsi="Times New Roman" w:eastAsia="宋体" w:cs="Times New Roman"/>
+        <w:rFonts w:ascii="Times New Roman" w:eastAsia="宋体" w:hAnsi="Times New Roman" w:cs="Times New Roman"/>
+        <w:lang w:val="en-US" w:eastAsia="zh-CN" w:bidi="ar-SA"/>
       </w:rPr>
     </w:rPrDefault>
+    <w:pPrDefault/>
   </w:docDefaults>
-  <w:latentStyles w:count="260" w:defQFormat="0" w:defUnhideWhenUsed="1" w:defSemiHidden="1" w:defUIPriority="99" w:defLockedState="0">
-    <w:lsdException w:qFormat="1" w:unhideWhenUsed="0" w:uiPriority="0" w:semiHidden="0" w:name="Normal"/>
-    <w:lsdException w:qFormat="1" w:unhideWhenUsed="0" w:uiPriority="0" w:semiHidden="0" w:name="heading 1"/>
-    <w:lsdException w:qFormat="1" w:uiPriority="0" w:name="heading 2"/>
-    <w:lsdException w:qFormat="1" w:uiPriority="0" w:name="heading 3"/>
-    <w:lsdException w:qFormat="1" w:uiPriority="0" w:name="heading 4"/>
-    <w:lsdException w:qFormat="1" w:uiPriority="0" w:name="heading 5"/>
-    <w:lsdException w:qFormat="1" w:uiPriority="0" w:name="heading 6"/>
-    <w:lsdException w:qFormat="1" w:uiPriority="0" w:name="heading 7"/>
-    <w:lsdException w:qFormat="1" w:uiPriority="0" w:name="heading 8"/>
-    <w:lsdException w:qFormat="1" w:uiPriority="0" w:name="heading 9"/>
-    <w:lsdException w:unhideWhenUsed="0" w:uiPriority="0" w:semiHidden="0" w:name="index 1"/>
-    <w:lsdException w:unhideWhenUsed="0" w:uiPriority="0" w:semiHidden="0" w:name="index 2"/>
-    <w:lsdException w:unhideWhenUsed="0" w:uiPriority="0" w:semiHidden="0" w:name="index 3"/>
-    <w:lsdException w:unhideWhenUsed="0" w:uiPriority="0" w:semiHidden="0" w:name="index 4"/>
-    <w:lsdException w:unhideWhenUsed="0" w:uiPriority="0" w:semiHidden="0" w:name="index 5"/>
-    <w:lsdException w:unhideWhenUsed="0" w:uiPriority="0" w:semiHidden="0" w:name="index 6"/>
-    <w:lsdException w:unhideWhenUsed="0" w:uiPriority="0" w:semiHidden="0" w:name="index 7"/>
-    <w:lsdException w:unhideWhenUsed="0" w:uiPriority="0" w:semiHidden="0" w:name="index 8"/>
-    <w:lsdException w:unhideWhenUsed="0" w:uiPriority="0" w:semiHidden="0" w:name="index 9"/>
-    <w:lsdException w:unhideWhenUsed="0" w:uiPriority="0" w:semiHidden="0" w:name="toc 1"/>
-    <w:lsdException w:unhideWhenUsed="0" w:uiPriority="0" w:semiHidden="0" w:name="toc 2"/>
-    <w:lsdException w:unhideWhenUsed="0" w:uiPriority="0" w:semiHidden="0" w:name="toc 3"/>
-    <w:lsdException w:unhideWhenUsed="0" w:uiPriority="0" w:semiHidden="0" w:name="toc 4"/>
-    <w:lsdException w:unhideWhenUsed="0" w:uiPriority="0" w:semiHidden="0" w:name="toc 5"/>
-    <w:lsdException w:unhideWhenUsed="0" w:uiPriority="0" w:semiHidden="0" w:name="toc 6"/>
-    <w:lsdException w:unhideWhenUsed="0" w:uiPriority="0" w:semiHidden="0" w:name="toc 7"/>
-    <w:lsdException w:unhideWhenUsed="0" w:uiPriority="0" w:semiHidden="0" w:name="toc 8"/>
-    <w:lsdException w:unhideWhenUsed="0" w:uiPriority="0" w:semiHidden="0" w:name="toc 9"/>
-    <w:lsdException w:unhideWhenUsed="0" w:uiPriority="0" w:semiHidden="0" w:name="Normal Indent"/>
-    <w:lsdException w:unhideWhenUsed="0" w:uiPriority="0" w:semiHidden="0" w:name="footnote text"/>
-    <w:lsdException w:unhideWhenUsed="0" w:uiPriority="0" w:semiHidden="0" w:name="annotation text"/>
-    <w:lsdException w:unhideWhenUsed="0" w:uiPriority="0" w:semiHidden="0" w:name="header"/>
-    <w:lsdException w:unhideWhenUsed="0" w:uiPriority="0" w:semiHidden="0" w:name="footer"/>
-    <w:lsdException w:unhideWhenUsed="0" w:uiPriority="0" w:semiHidden="0" w:name="index heading"/>
-    <w:lsdException w:qFormat="1" w:uiPriority="0" w:name="caption"/>
-    <w:lsdException w:unhideWhenUsed="0" w:uiPriority="0" w:semiHidden="0" w:name="table of figures"/>
-    <w:lsdException w:unhideWhenUsed="0" w:uiPriority="0" w:semiHidden="0" w:name="envelope address"/>
-    <w:lsdException w:unhideWhenUsed="0" w:uiPriority="0" w:semiHidden="0" w:name="envelope return"/>
-    <w:lsdException w:unhideWhenUsed="0" w:uiPriority="0" w:semiHidden="0" w:name="footnote reference"/>
-    <w:lsdException w:unhideWhenUsed="0" w:uiPriority="0" w:semiHidden="0" w:name="annotation reference"/>
-    <w:lsdException w:unhideWhenUsed="0" w:uiPriority="0" w:semiHidden="0" w:name="line number"/>
-    <w:lsdException w:unhideWhenUsed="0" w:uiPriority="0" w:semiHidden="0" w:name="page number"/>
-    <w:lsdException w:unhideWhenUsed="0" w:uiPriority="0" w:semiHidden="0" w:name="endnote reference"/>
-    <w:lsdException w:unhideWhenUsed="0" w:uiPriority="0" w:semiHidden="0" w:name="endnote text"/>
-    <w:lsdException w:unhideWhenUsed="0" w:uiPriority="0" w:semiHidden="0" w:name="table of authorities"/>
-    <w:lsdException w:unhideWhenUsed="0" w:uiPriority="0" w:semiHidden="0" w:name="macro"/>
-    <w:lsdException w:unhideWhenUsed="0" w:uiPriority="0" w:semiHidden="0" w:name="toa heading"/>
-    <w:lsdException w:unhideWhenUsed="0" w:uiPriority="0" w:semiHidden="0" w:name="List"/>
-    <w:lsdException w:unhideWhenUsed="0" w:uiPriority="0" w:semiHidden="0" w:name="List Bullet"/>
-    <w:lsdException w:unhideWhenUsed="0" w:uiPriority="0" w:semiHidden="0" w:name="List Number"/>
-    <w:lsdException w:unhideWhenUsed="0" w:uiPriority="0" w:semiHidden="0" w:name="List 2"/>
-    <w:lsdException w:unhideWhenUsed="0" w:uiPriority="0" w:semiHidden="0" w:name="List 3"/>
-    <w:lsdException w:unhideWhenUsed="0" w:uiPriority="0" w:semiHidden="0" w:name="List 4"/>
-    <w:lsdException w:unhideWhenUsed="0" w:uiPriority="0" w:semiHidden="0" w:name="List 5"/>
-    <w:lsdException w:unhideWhenUsed="0" w:uiPriority="0" w:semiHidden="0" w:name="List Bullet 2"/>
-    <w:lsdException w:unhideWhenUsed="0" w:uiPriority="0" w:semiHidden="0" w:name="List Bullet 3"/>
-    <w:lsdException w:unhideWhenUsed="0" w:uiPriority="0" w:semiHidden="0" w:name="List Bullet 4"/>
-    <w:lsdException w:unhideWhenUsed="0" w:uiPriority="0" w:semiHidden="0" w:name="List Bullet 5"/>
-    <w:lsdException w:unhideWhenUsed="0" w:uiPriority="0" w:semiHidden="0" w:name="List Number 2"/>
-    <w:lsdException w:unhideWhenUsed="0" w:uiPriority="0" w:semiHidden="0" w:name="List Number 3"/>
-    <w:lsdException w:unhideWhenUsed="0" w:uiPriority="0" w:semiHidden="0" w:name="List Number 4"/>
-    <w:lsdException w:unhideWhenUsed="0" w:uiPriority="0" w:semiHidden="0" w:name="List Number 5"/>
-    <w:lsdException w:qFormat="1" w:unhideWhenUsed="0" w:uiPriority="0" w:semiHidden="0" w:name="Title"/>
-    <w:lsdException w:unhideWhenUsed="0" w:uiPriority="0" w:semiHidden="0" w:name="Closing"/>
-    <w:lsdException w:unhideWhenUsed="0" w:uiPriority="0" w:semiHidden="0" w:name="Signature"/>
-    <w:lsdException w:qFormat="1" w:unhideWhenUsed="0" w:uiPriority="0" w:name="Default Paragraph Font"/>
-    <w:lsdException w:unhideWhenUsed="0" w:uiPriority="0" w:semiHidden="0" w:name="Body Text"/>
-    <w:lsdException w:unhideWhenUsed="0" w:uiPriority="0" w:semiHidden="0" w:name="Body Text Indent"/>
-    <w:lsdException w:unhideWhenUsed="0" w:uiPriority="0" w:semiHidden="0" w:name="List Continue"/>
-    <w:lsdException w:unhideWhenUsed="0" w:uiPriority="0" w:semiHidden="0" w:name="List Continue 2"/>
-    <w:lsdException w:unhideWhenUsed="0" w:uiPriority="0" w:semiHidden="0" w:name="List Continue 3"/>
-    <w:lsdException w:unhideWhenUsed="0" w:uiPriority="0" w:semiHidden="0" w:name="List Continue 4"/>
-    <w:lsdException w:unhideWhenUsed="0" w:uiPriority="0" w:semiHidden="0" w:name="List Continue 5"/>
-    <w:lsdException w:unhideWhenUsed="0" w:uiPriority="0" w:semiHidden="0" w:name="Message Header"/>
-    <w:lsdException w:qFormat="1" w:unhideWhenUsed="0" w:uiPriority="0" w:semiHidden="0" w:name="Subtitle"/>
-    <w:lsdException w:unhideWhenUsed="0" w:uiPriority="0" w:semiHidden="0" w:name="Salutation"/>
-    <w:lsdException w:unhideWhenUsed="0" w:uiPriority="0" w:semiHidden="0" w:name="Date"/>
-    <w:lsdException w:unhideWhenUsed="0" w:uiPriority="0" w:semiHidden="0" w:name="Body Text First Indent"/>
-    <w:lsdException w:unhideWhenUsed="0" w:uiPriority="0" w:semiHidden="0" w:name="Body Text First Indent 2"/>
-    <w:lsdException w:unhideWhenUsed="0" w:uiPriority="0" w:semiHidden="0" w:name="Note Heading"/>
-    <w:lsdException w:unhideWhenUsed="0" w:uiPriority="0" w:semiHidden="0" w:name="Body Text 2"/>
-    <w:lsdException w:unhideWhenUsed="0" w:uiPriority="0" w:semiHidden="0" w:name="Body Text 3"/>
-    <w:lsdException w:unhideWhenUsed="0" w:uiPriority="0" w:semiHidden="0" w:name="Body Text Indent 2"/>
-    <w:lsdException w:unhideWhenUsed="0" w:uiPriority="0" w:semiHidden="0" w:name="Body Text Indent 3"/>
-    <w:lsdException w:unhideWhenUsed="0" w:uiPriority="0" w:semiHidden="0" w:name="Block Text"/>
-    <w:lsdException w:unhideWhenUsed="0" w:uiPriority="0" w:semiHidden="0" w:name="Hyperlink"/>
-    <w:lsdException w:unhideWhenUsed="0" w:uiPriority="0" w:semiHidden="0" w:name="FollowedHyperlink"/>
-    <w:lsdException w:qFormat="1" w:unhideWhenUsed="0" w:uiPriority="0" w:semiHidden="0" w:name="Strong"/>
-    <w:lsdException w:qFormat="1" w:unhideWhenUsed="0" w:uiPriority="0" w:semiHidden="0" w:name="Emphasis"/>
-    <w:lsdException w:unhideWhenUsed="0" w:uiPriority="0" w:semiHidden="0" w:name="Document Map"/>
-    <w:lsdException w:unhideWhenUsed="0" w:uiPriority="0" w:semiHidden="0" w:name="Plain Text"/>
-    <w:lsdException w:unhideWhenUsed="0" w:uiPriority="0" w:semiHidden="0" w:name="E-mail Signature"/>
-    <w:lsdException w:unhideWhenUsed="0" w:uiPriority="0" w:semiHidden="0" w:name="Normal (Web)"/>
-    <w:lsdException w:unhideWhenUsed="0" w:uiPriority="0" w:semiHidden="0" w:name="HTML Acronym"/>
-    <w:lsdException w:unhideWhenUsed="0" w:uiPriority="0" w:semiHidden="0" w:name="HTML Address"/>
-    <w:lsdException w:unhideWhenUsed="0" w:uiPriority="0" w:semiHidden="0" w:name="HTML Cite"/>
-    <w:lsdException w:unhideWhenUsed="0" w:uiPriority="0" w:semiHidden="0" w:name="HTML Code"/>
-    <w:lsdException w:unhideWhenUsed="0" w:uiPriority="0" w:semiHidden="0" w:name="HTML Definition"/>
-    <w:lsdException w:unhideWhenUsed="0" w:uiPriority="0" w:semiHidden="0" w:name="HTML Keyboard"/>
-    <w:lsdException w:unhideWhenUsed="0" w:uiPriority="0" w:semiHidden="0" w:name="HTML Preformatted"/>
-    <w:lsdException w:unhideWhenUsed="0" w:uiPriority="0" w:semiHidden="0" w:name="HTML Sample"/>
-    <w:lsdException w:unhideWhenUsed="0" w:uiPriority="0" w:semiHidden="0" w:name="HTML Typewriter"/>
-    <w:lsdException w:unhideWhenUsed="0" w:uiPriority="0" w:semiHidden="0" w:name="HTML Variable"/>
-    <w:lsdException w:unhideWhenUsed="0" w:uiPriority="0" w:name="Normal Table"/>
-    <w:lsdException w:unhideWhenUsed="0" w:uiPriority="0" w:semiHidden="0" w:name="annotation subject"/>
-    <w:lsdException w:unhideWhenUsed="0" w:uiPriority="0" w:semiHidden="0" w:name="Table Simple 1"/>
-    <w:lsdException w:unhideWhenUsed="0" w:uiPriority="0" w:semiHidden="0" w:name="Table Simple 2"/>
-    <w:lsdException w:unhideWhenUsed="0" w:uiPriority="0" w:semiHidden="0" w:name="Table Simple 3"/>
-    <w:lsdException w:unhideWhenUsed="0" w:uiPriority="0" w:semiHidden="0" w:name="Table Classic 1"/>
-    <w:lsdException w:unhideWhenUsed="0" w:uiPriority="0" w:semiHidden="0" w:name="Table Classic 2"/>
-    <w:lsdException w:unhideWhenUsed="0" w:uiPriority="0" w:semiHidden="0" w:name="Table Classic 3"/>
-    <w:lsdException w:unhideWhenUsed="0" w:uiPriority="0" w:semiHidden="0" w:name="Table Classic 4"/>
-    <w:lsdException w:unhideWhenUsed="0" w:uiPriority="0" w:semiHidden="0" w:name="Table Colorful 1"/>
-    <w:lsdException w:unhideWhenUsed="0" w:uiPriority="0" w:semiHidden="0" w:name="Table Colorful 2"/>
-    <w:lsdException w:unhideWhenUsed="0" w:uiPriority="0" w:semiHidden="0" w:name="Table Colorful 3"/>
-    <w:lsdException w:unhideWhenUsed="0" w:uiPriority="0" w:semiHidden="0" w:name="Table Columns 1"/>
-    <w:lsdException w:unhideWhenUsed="0" w:uiPriority="0" w:semiHidden="0" w:name="Table Columns 2"/>
-    <w:lsdException w:unhideWhenUsed="0" w:uiPriority="0" w:semiHidden="0" w:name="Table Columns 3"/>
-    <w:lsdException w:unhideWhenUsed="0" w:uiPriority="0" w:semiHidden="0" w:name="Table Columns 4"/>
-    <w:lsdException w:unhideWhenUsed="0" w:uiPriority="0" w:semiHidden="0" w:name="Table Columns 5"/>
-    <w:lsdException w:unhideWhenUsed="0" w:uiPriority="0" w:semiHidden="0" w:name="Table Grid 1"/>
-    <w:lsdException w:unhideWhenUsed="0" w:uiPriority="0" w:semiHidden="0" w:name="Table Grid 2"/>
-    <w:lsdException w:unhideWhenUsed="0" w:uiPriority="0" w:semiHidden="0" w:name="Table Grid 3"/>
-    <w:lsdException w:unhideWhenUsed="0" w:uiPriority="0" w:semiHidden="0" w:name="Table Grid 4"/>
-    <w:lsdException w:unhideWhenUsed="0" w:uiPriority="0" w:semiHidden="0" w:name="Table Grid 5"/>
-    <w:lsdException w:unhideWhenUsed="0" w:uiPriority="0" w:semiHidden="0" w:name="Table Grid 6"/>
-    <w:lsdException w:unhideWhenUsed="0" w:uiPriority="0" w:semiHidden="0" w:name="Table Grid 7"/>
-    <w:lsdException w:unhideWhenUsed="0" w:uiPriority="0" w:semiHidden="0" w:name="Table Grid 8"/>
-    <w:lsdException w:unhideWhenUsed="0" w:uiPriority="0" w:semiHidden="0" w:name="Table List 1"/>
-    <w:lsdException w:unhideWhenUsed="0" w:uiPriority="0" w:semiHidden="0" w:name="Table List 2"/>
-    <w:lsdException w:unhideWhenUsed="0" w:uiPriority="0" w:semiHidden="0" w:name="Table List 3"/>
-    <w:lsdException w:unhideWhenUsed="0" w:uiPriority="0" w:semiHidden="0" w:name="Table List 4"/>
-    <w:lsdException w:unhideWhenUsed="0" w:uiPriority="0" w:semiHidden="0" w:name="Table List 5"/>
-    <w:lsdException w:unhideWhenUsed="0" w:uiPriority="0" w:semiHidden="0" w:name="Table List 6"/>
-    <w:lsdException w:unhideWhenUsed="0" w:uiPriority="0" w:semiHidden="0" w:name="Table List 7"/>
-    <w:lsdException w:unhideWhenUsed="0" w:uiPriority="0" w:semiHidden="0" w:name="Table List 8"/>
-    <w:lsdException w:unhideWhenUsed="0" w:uiPriority="0" w:semiHidden="0" w:name="Table 3D effects 1"/>
-    <w:lsdException w:unhideWhenUsed="0" w:uiPriority="0" w:semiHidden="0" w:name="Table 3D effects 2"/>
-    <w:lsdException w:unhideWhenUsed="0" w:uiPriority="0" w:semiHidden="0" w:name="Table 3D effects 3"/>
-    <w:lsdException w:unhideWhenUsed="0" w:uiPriority="0" w:semiHidden="0" w:name="Table Contemporary"/>
-    <w:lsdException w:unhideWhenUsed="0" w:uiPriority="0" w:semiHidden="0" w:name="Table Elegant"/>
-    <w:lsdException w:unhideWhenUsed="0" w:uiPriority="0" w:semiHidden="0" w:name="Table Professional"/>
-    <w:lsdException w:unhideWhenUsed="0" w:uiPriority="0" w:semiHidden="0" w:name="Table Subtle 1"/>
-    <w:lsdException w:unhideWhenUsed="0" w:uiPriority="0" w:semiHidden="0" w:name="Table Subtle 2"/>
-    <w:lsdException w:unhideWhenUsed="0" w:uiPriority="0" w:semiHidden="0" w:name="Table Web 1"/>
-    <w:lsdException w:unhideWhenUsed="0" w:uiPriority="0" w:semiHidden="0" w:name="Table Web 2"/>
-    <w:lsdException w:unhideWhenUsed="0" w:uiPriority="0" w:semiHidden="0" w:name="Table Web 3"/>
-    <w:lsdException w:unhideWhenUsed="0" w:uiPriority="0" w:semiHidden="0" w:name="Balloon Text"/>
-    <w:lsdException w:unhideWhenUsed="0" w:uiPriority="0" w:semiHidden="0" w:name="Table Grid"/>
-    <w:lsdException w:unhideWhenUsed="0" w:uiPriority="0" w:semiHidden="0" w:name="Table Theme"/>
-    <w:lsdException w:unhideWhenUsed="0" w:uiPriority="60" w:semiHidden="0" w:name="Light Shading"/>
-    <w:lsdException w:unhideWhenUsed="0" w:uiPriority="61" w:semiHidden="0" w:name="Light List"/>
-    <w:lsdException w:unhideWhenUsed="0" w:uiPriority="62" w:semiHidden="0" w:name="Light Grid"/>
-    <w:lsdException w:unhideWhenUsed="0" w:uiPriority="63" w:semiHidden="0" w:name="Medium Shading 1"/>
-    <w:lsdException w:unhideWhenUsed="0" w:uiPriority="64" w:semiHidden="0" w:name="Medium Shading 2"/>
-    <w:lsdException w:unhideWhenUsed="0" w:uiPriority="65" w:semiHidden="0" w:name="Medium List 1"/>
-    <w:lsdException w:unhideWhenUsed="0" w:uiPriority="66" w:semiHidden="0" w:name="Medium List 2"/>
-    <w:lsdException w:unhideWhenUsed="0" w:uiPriority="67" w:semiHidden="0" w:name="Medium Grid 1"/>
-    <w:lsdException w:unhideWhenUsed="0" w:uiPriority="68" w:semiHidden="0" w:name="Medium Grid 2"/>
-    <w:lsdException w:unhideWhenUsed="0" w:uiPriority="69" w:semiHidden="0" w:name="Medium Grid 3"/>
-    <w:lsdException w:unhideWhenUsed="0" w:uiPriority="70" w:semiHidden="0" w:name="Dark List"/>
-    <w:lsdException w:unhideWhenUsed="0" w:uiPriority="71" w:semiHidden="0" w:name="Colorful Shading"/>
-    <w:lsdException w:unhideWhenUsed="0" w:uiPriority="72" w:semiHidden="0" w:name="Colorful List"/>
-    <w:lsdException w:unhideWhenUsed="0" w:uiPriority="73" w:semiHidden="0" w:name="Colorful Grid"/>
-    <w:lsdException w:unhideWhenUsed="0" w:uiPriority="60" w:semiHidden="0" w:name="Light Shading Accent 1"/>
-    <w:lsdException w:unhideWhenUsed="0" w:uiPriority="61" w:semiHidden="0" w:name="Light List Accent 1"/>
-    <w:lsdException w:unhideWhenUsed="0" w:uiPriority="62" w:semiHidden="0" w:name="Light Grid Accent 1"/>
-    <w:lsdException w:unhideWhenUsed="0" w:uiPriority="63" w:semiHidden="0" w:name="Medium Shading 1 Accent 1"/>
-    <w:lsdException w:unhideWhenUsed="0" w:uiPriority="64" w:semiHidden="0" w:name="Medium Shading 2 Accent 1"/>
-    <w:lsdException w:unhideWhenUsed="0" w:uiPriority="65" w:semiHidden="0" w:name="Medium List 1 Accent 1"/>
-    <w:lsdException w:unhideWhenUsed="0" w:uiPriority="66" w:semiHidden="0" w:name="Medium List 2 Accent 1"/>
-    <w:lsdException w:unhideWhenUsed="0" w:uiPriority="67" w:semiHidden="0" w:name="Medium Grid 1 Accent 1"/>
-    <w:lsdException w:unhideWhenUsed="0" w:uiPriority="68" w:semiHidden="0" w:name="Medium Grid 2 Accent 1"/>
-    <w:lsdException w:unhideWhenUsed="0" w:uiPriority="69" w:semiHidden="0" w:name="Medium Grid 3 Accent 1"/>
-    <w:lsdException w:unhideWhenUsed="0" w:uiPriority="70" w:semiHidden="0" w:name="Dark List Accent 1"/>
-    <w:lsdException w:unhideWhenUsed="0" w:uiPriority="71" w:semiHidden="0" w:name="Colorful Shading Accent 1"/>
-    <w:lsdException w:unhideWhenUsed="0" w:uiPriority="72" w:semiHidden="0" w:name="Colorful List Accent 1"/>
-    <w:lsdException w:unhideWhenUsed="0" w:uiPriority="73" w:semiHidden="0" w:name="Colorful Grid Accent 1"/>
-    <w:lsdException w:unhideWhenUsed="0" w:uiPriority="60" w:semiHidden="0" w:name="Light Shading Accent 2"/>
-    <w:lsdException w:unhideWhenUsed="0" w:uiPriority="61" w:semiHidden="0" w:name="Light List Accent 2"/>
-    <w:lsdException w:unhideWhenUsed="0" w:uiPriority="62" w:semiHidden="0" w:name="Light Grid Accent 2"/>
-    <w:lsdException w:unhideWhenUsed="0" w:uiPriority="63" w:semiHidden="0" w:name="Medium Shading 1 Accent 2"/>
-    <w:lsdException w:unhideWhenUsed="0" w:uiPriority="64" w:semiHidden="0" w:name="Medium Shading 2 Accent 2"/>
-    <w:lsdException w:unhideWhenUsed="0" w:uiPriority="65" w:semiHidden="0" w:name="Medium List 1 Accent 2"/>
-    <w:lsdException w:unhideWhenUsed="0" w:uiPriority="66" w:semiHidden="0" w:name="Medium List 2 Accent 2"/>
-    <w:lsdException w:unhideWhenUsed="0" w:uiPriority="67" w:semiHidden="0" w:name="Medium Grid 1 Accent 2"/>
-    <w:lsdException w:unhideWhenUsed="0" w:uiPriority="68" w:semiHidden="0" w:name="Medium Grid 2 Accent 2"/>
-    <w:lsdException w:unhideWhenUsed="0" w:uiPriority="69" w:semiHidden="0" w:name="Medium Grid 3 Accent 2"/>
-    <w:lsdException w:unhideWhenUsed="0" w:uiPriority="70" w:semiHidden="0" w:name="Dark List Accent 2"/>
-    <w:lsdException w:unhideWhenUsed="0" w:uiPriority="71" w:semiHidden="0" w:name="Colorful Shading Accent 2"/>
-    <w:lsdException w:unhideWhenUsed="0" w:uiPriority="72" w:semiHidden="0" w:name="Colorful List Accent 2"/>
-    <w:lsdException w:unhideWhenUsed="0" w:uiPriority="73" w:semiHidden="0" w:name="Colorful Grid Accent 2"/>
-    <w:lsdException w:unhideWhenUsed="0" w:uiPriority="60" w:semiHidden="0" w:name="Light Shading Accent 3"/>
-    <w:lsdException w:unhideWhenUsed="0" w:uiPriority="61" w:semiHidden="0" w:name="Light List Accent 3"/>
-    <w:lsdException w:unhideWhenUsed="0" w:uiPriority="62" w:semiHidden="0" w:name="Light Grid Accent 3"/>
-    <w:lsdException w:unhideWhenUsed="0" w:uiPriority="63" w:semiHidden="0" w:name="Medium Shading 1 Accent 3"/>
-    <w:lsdException w:unhideWhenUsed="0" w:uiPriority="64" w:semiHidden="0" w:name="Medium Shading 2 Accent 3"/>
-    <w:lsdException w:unhideWhenUsed="0" w:uiPriority="65" w:semiHidden="0" w:name="Medium List 1 Accent 3"/>
-    <w:lsdException w:unhideWhenUsed="0" w:uiPriority="66" w:semiHidden="0" w:name="Medium List 2 Accent 3"/>
-    <w:lsdException w:unhideWhenUsed="0" w:uiPriority="67" w:semiHidden="0" w:name="Medium Grid 1 Accent 3"/>
-    <w:lsdException w:unhideWhenUsed="0" w:uiPriority="68" w:semiHidden="0" w:name="Medium Grid 2 Accent 3"/>
-    <w:lsdException w:unhideWhenUsed="0" w:uiPriority="69" w:semiHidden="0" w:name="Medium Grid 3 Accent 3"/>
-    <w:lsdException w:unhideWhenUsed="0" w:uiPriority="70" w:semiHidden="0" w:name="Dark List Accent 3"/>
-    <w:lsdException w:unhideWhenUsed="0" w:uiPriority="71" w:semiHidden="0" w:name="Colorful Shading Accent 3"/>
-    <w:lsdException w:unhideWhenUsed="0" w:uiPriority="72" w:semiHidden="0" w:name="Colorful List Accent 3"/>
-    <w:lsdException w:unhideWhenUsed="0" w:uiPriority="73" w:semiHidden="0" w:name="Colorful Grid Accent 3"/>
-    <w:lsdException w:unhideWhenUsed="0" w:uiPriority="60" w:semiHidden="0" w:name="Light Shading Accent 4"/>
-    <w:lsdException w:unhideWhenUsed="0" w:uiPriority="61" w:semiHidden="0" w:name="Light List Accent 4"/>
-    <w:lsdException w:unhideWhenUsed="0" w:uiPriority="62" w:semiHidden="0" w:name="Light Grid Accent 4"/>
-    <w:lsdException w:unhideWhenUsed="0" w:uiPriority="63" w:semiHidden="0" w:name="Medium Shading 1 Accent 4"/>
-    <w:lsdException w:unhideWhenUsed="0" w:uiPriority="64" w:semiHidden="0" w:name="Medium Shading 2 Accent 4"/>
-    <w:lsdException w:unhideWhenUsed="0" w:uiPriority="65" w:semiHidden="0" w:name="Medium List 1 Accent 4"/>
-    <w:lsdException w:unhideWhenUsed="0" w:uiPriority="66" w:semiHidden="0" w:name="Medium List 2 Accent 4"/>
-    <w:lsdException w:unhideWhenUsed="0" w:uiPriority="67" w:semiHidden="0" w:name="Medium Grid 1 Accent 4"/>
-    <w:lsdException w:unhideWhenUsed="0" w:uiPriority="68" w:semiHidden="0" w:name="Medium Grid 2 Accent 4"/>
-    <w:lsdException w:unhideWhenUsed="0" w:uiPriority="69" w:semiHidden="0" w:name="Medium Grid 3 Accent 4"/>
-    <w:lsdException w:unhideWhenUsed="0" w:uiPriority="70" w:semiHidden="0" w:name="Dark List Accent 4"/>
-    <w:lsdException w:unhideWhenUsed="0" w:uiPriority="71" w:semiHidden="0" w:name="Colorful Shading Accent 4"/>
-    <w:lsdException w:unhideWhenUsed="0" w:uiPriority="72" w:semiHidden="0" w:name="Colorful List Accent 4"/>
-    <w:lsdException w:unhideWhenUsed="0" w:uiPriority="73" w:semiHidden="0" w:name="Colorful Grid Accent 4"/>
-    <w:lsdException w:unhideWhenUsed="0" w:uiPriority="60" w:semiHidden="0" w:name="Light Shading Accent 5"/>
-    <w:lsdException w:unhideWhenUsed="0" w:uiPriority="61" w:semiHidden="0" w:name="Light List Accent 5"/>
-    <w:lsdException w:unhideWhenUsed="0" w:uiPriority="62" w:semiHidden="0" w:name="Light Grid Accent 5"/>
-    <w:lsdException w:unhideWhenUsed="0" w:uiPriority="63" w:semiHidden="0" w:name="Medium Shading 1 Accent 5"/>
-    <w:lsdException w:unhideWhenUsed="0" w:uiPriority="64" w:semiHidden="0" w:name="Medium Shading 2 Accent 5"/>
-    <w:lsdException w:unhideWhenUsed="0" w:uiPriority="65" w:semiHidden="0" w:name="Medium List 1 Accent 5"/>
-    <w:lsdException w:unhideWhenUsed="0" w:uiPriority="66" w:semiHidden="0" w:name="Medium List 2 Accent 5"/>
-    <w:lsdException w:unhideWhenUsed="0" w:uiPriority="67" w:semiHidden="0" w:name="Medium Grid 1 Accent 5"/>
-    <w:lsdException w:unhideWhenUsed="0" w:uiPriority="68" w:semiHidden="0" w:name="Medium Grid 2 Accent 5"/>
-    <w:lsdException w:unhideWhenUsed="0" w:uiPriority="69" w:semiHidden="0" w:name="Medium Grid 3 Accent 5"/>
-    <w:lsdException w:unhideWhenUsed="0" w:uiPriority="70" w:semiHidden="0" w:name="Dark List Accent 5"/>
-    <w:lsdException w:unhideWhenUsed="0" w:uiPriority="71" w:semiHidden="0" w:name="Colorful Shading Accent 5"/>
-    <w:lsdException w:unhideWhenUsed="0" w:uiPriority="72" w:semiHidden="0" w:name="Colorful List Accent 5"/>
-    <w:lsdException w:unhideWhenUsed="0" w:uiPriority="73" w:semiHidden="0" w:name="Colorful Grid Accent 5"/>
-    <w:lsdException w:unhideWhenUsed="0" w:uiPriority="60" w:semiHidden="0" w:name="Light Shading Accent 6"/>
-    <w:lsdException w:unhideWhenUsed="0" w:uiPriority="61" w:semiHidden="0" w:name="Light List Accent 6"/>
-    <w:lsdException w:unhideWhenUsed="0" w:uiPriority="62" w:semiHidden="0" w:name="Light Grid Accent 6"/>
-    <w:lsdException w:unhideWhenUsed="0" w:uiPriority="63" w:semiHidden="0" w:name="Medium Shading 1 Accent 6"/>
-    <w:lsdException w:unhideWhenUsed="0" w:uiPriority="64" w:semiHidden="0" w:name="Medium Shading 2 Accent 6"/>
-    <w:lsdException w:unhideWhenUsed="0" w:uiPriority="65" w:semiHidden="0" w:name="Medium List 1 Accent 6"/>
-    <w:lsdException w:unhideWhenUsed="0" w:uiPriority="66" w:semiHidden="0" w:name="Medium List 2 Accent 6"/>
-    <w:lsdException w:unhideWhenUsed="0" w:uiPriority="67" w:semiHidden="0" w:name="Medium Grid 1 Accent 6"/>
-    <w:lsdException w:unhideWhenUsed="0" w:uiPriority="68" w:semiHidden="0" w:name="Medium Grid 2 Accent 6"/>
-    <w:lsdException w:unhideWhenUsed="0" w:uiPriority="69" w:semiHidden="0" w:name="Medium Grid 3 Accent 6"/>
-    <w:lsdException w:unhideWhenUsed="0" w:uiPriority="70" w:semiHidden="0" w:name="Dark List Accent 6"/>
-    <w:lsdException w:unhideWhenUsed="0" w:uiPriority="71" w:semiHidden="0" w:name="Colorful Shading Accent 6"/>
-    <w:lsdException w:unhideWhenUsed="0" w:uiPriority="72" w:semiHidden="0" w:name="Colorful List Accent 6"/>
-    <w:lsdException w:unhideWhenUsed="0" w:uiPriority="73" w:semiHidden="0" w:name="Colorful Grid Accent 6"/>
+  <w:latentStyles w:defLockedState="0" w:defUIPriority="0" w:defSemiHidden="0" w:defUnhideWhenUsed="0" w:defQFormat="0" w:count="371">
+    <w:lsdException w:name="Normal" w:qFormat="1"/>
+    <w:lsdException w:name="heading 1" w:qFormat="1"/>
+    <w:lsdException w:name="heading 2" w:semiHidden="1" w:unhideWhenUsed="1" w:qFormat="1"/>
+    <w:lsdException w:name="heading 3" w:semiHidden="1" w:unhideWhenUsed="1" w:qFormat="1"/>
+    <w:lsdException w:name="heading 4" w:semiHidden="1" w:unhideWhenUsed="1" w:qFormat="1"/>
+    <w:lsdException w:name="heading 5" w:semiHidden="1" w:unhideWhenUsed="1" w:qFormat="1"/>
+    <w:lsdException w:name="heading 6" w:semiHidden="1" w:unhideWhenUsed="1" w:qFormat="1"/>
+    <w:lsdException w:name="heading 7" w:semiHidden="1" w:unhideWhenUsed="1" w:qFormat="1"/>
+    <w:lsdException w:name="heading 8" w:semiHidden="1" w:unhideWhenUsed="1" w:qFormat="1"/>
+    <w:lsdException w:name="heading 9" w:semiHidden="1" w:unhideWhenUsed="1" w:qFormat="1"/>
+    <w:lsdException w:name="caption" w:semiHidden="1" w:unhideWhenUsed="1" w:qFormat="1"/>
+    <w:lsdException w:name="Title" w:qFormat="1"/>
+    <w:lsdException w:name="Default Paragraph Font" w:semiHidden="1" w:qFormat="1"/>
+    <w:lsdException w:name="Subtitle" w:qFormat="1"/>
+    <w:lsdException w:name="Strong" w:qFormat="1"/>
+    <w:lsdException w:name="Emphasis" w:qFormat="1"/>
+    <w:lsdException w:name="HTML Top of Form" w:semiHidden="1" w:uiPriority="99" w:unhideWhenUsed="1"/>
+    <w:lsdException w:name="HTML Bottom of Form" w:semiHidden="1" w:uiPriority="99" w:unhideWhenUsed="1"/>
+    <w:lsdException w:name="Normal Table" w:semiHidden="1" w:unhideWhenUsed="1"/>
+    <w:lsdException w:name="No List" w:semiHidden="1" w:uiPriority="99" w:unhideWhenUsed="1"/>
+    <w:lsdException w:name="Outline List 1" w:semiHidden="1" w:uiPriority="99" w:unhideWhenUsed="1"/>
+    <w:lsdException w:name="Outline List 2" w:semiHidden="1" w:uiPriority="99" w:unhideWhenUsed="1"/>
+    <w:lsdException w:name="Outline List 3" w:semiHidden="1" w:uiPriority="99" w:unhideWhenUsed="1"/>
+    <w:lsdException w:name="Table Simple 1" w:semiHidden="1" w:unhideWhenUsed="1"/>
+    <w:lsdException w:name="Table Simple 2" w:semiHidden="1" w:unhideWhenUsed="1"/>
+    <w:lsdException w:name="Table Simple 3" w:semiHidden="1" w:unhideWhenUsed="1"/>
+    <w:lsdException w:name="Table Classic 1" w:semiHidden="1" w:unhideWhenUsed="1"/>
+    <w:lsdException w:name="Table Classic 2" w:semiHidden="1" w:unhideWhenUsed="1"/>
+    <w:lsdException w:name="Table Classic 3" w:semiHidden="1" w:unhideWhenUsed="1"/>
+    <w:lsdException w:name="Table Classic 4" w:semiHidden="1" w:unhideWhenUsed="1"/>
+    <w:lsdException w:name="Table Colorful 1" w:semiHidden="1" w:unhideWhenUsed="1"/>
+    <w:lsdException w:name="Table Colorful 2" w:semiHidden="1" w:unhideWhenUsed="1"/>
+    <w:lsdException w:name="Table Colorful 3" w:semiHidden="1" w:unhideWhenUsed="1"/>
+    <w:lsdException w:name="Table Columns 1" w:semiHidden="1" w:unhideWhenUsed="1"/>
+    <w:lsdException w:name="Table Columns 2" w:semiHidden="1" w:unhideWhenUsed="1"/>
+    <w:lsdException w:name="Table Columns 3" w:semiHidden="1" w:unhideWhenUsed="1"/>
+    <w:lsdException w:name="Table Columns 4" w:semiHidden="1" w:unhideWhenUsed="1"/>
+    <w:lsdException w:name="Table Columns 5" w:semiHidden="1" w:unhideWhenUsed="1"/>
+    <w:lsdException w:name="Table Grid 1" w:semiHidden="1" w:unhideWhenUsed="1"/>
+    <w:lsdException w:name="Table Grid 2" w:semiHidden="1" w:unhideWhenUsed="1"/>
+    <w:lsdException w:name="Table Grid 3" w:semiHidden="1" w:unhideWhenUsed="1"/>
+    <w:lsdException w:name="Table Grid 4" w:semiHidden="1" w:unhideWhenUsed="1"/>
+    <w:lsdException w:name="Table Grid 5" w:semiHidden="1" w:unhideWhenUsed="1"/>
+    <w:lsdException w:name="Table Grid 6" w:semiHidden="1" w:unhideWhenUsed="1"/>
+    <w:lsdException w:name="Table Grid 7" w:semiHidden="1" w:unhideWhenUsed="1"/>
+    <w:lsdException w:name="Table Grid 8" w:semiHidden="1" w:unhideWhenUsed="1"/>
+    <w:lsdException w:name="Table List 1" w:semiHidden="1" w:unhideWhenUsed="1"/>
+    <w:lsdException w:name="Table List 2" w:semiHidden="1" w:unhideWhenUsed="1"/>
+    <w:lsdException w:name="Table List 3" w:semiHidden="1" w:unhideWhenUsed="1"/>
+    <w:lsdException w:name="Table List 4" w:semiHidden="1" w:unhideWhenUsed="1"/>
+    <w:lsdException w:name="Table List 5" w:semiHidden="1" w:unhideWhenUsed="1"/>
+    <w:lsdException w:name="Table List 6" w:semiHidden="1" w:unhideWhenUsed="1"/>
+    <w:lsdException w:name="Table List 7" w:semiHidden="1" w:unhideWhenUsed="1"/>
+    <w:lsdException w:name="Table List 8" w:semiHidden="1" w:unhideWhenUsed="1"/>
+    <w:lsdException w:name="Table 3D effects 1" w:semiHidden="1" w:unhideWhenUsed="1"/>
+    <w:lsdException w:name="Table 3D effects 2" w:semiHidden="1" w:unhideWhenUsed="1"/>
+    <w:lsdException w:name="Table 3D effects 3" w:semiHidden="1" w:unhideWhenUsed="1"/>
+    <w:lsdException w:name="Table Contemporary" w:semiHidden="1" w:unhideWhenUsed="1"/>
+    <w:lsdException w:name="Table Elegant" w:semiHidden="1" w:unhideWhenUsed="1"/>
+    <w:lsdException w:name="Table Professional" w:semiHidden="1" w:unhideWhenUsed="1"/>
+    <w:lsdException w:name="Table Subtle 1" w:semiHidden="1" w:unhideWhenUsed="1"/>
+    <w:lsdException w:name="Table Subtle 2" w:semiHidden="1" w:unhideWhenUsed="1"/>
+    <w:lsdException w:name="Table Web 1" w:semiHidden="1" w:unhideWhenUsed="1"/>
+    <w:lsdException w:name="Table Web 2" w:semiHidden="1" w:unhideWhenUsed="1"/>
+    <w:lsdException w:name="Table Web 3" w:semiHidden="1" w:unhideWhenUsed="1"/>
+    <w:lsdException w:name="Table Theme" w:semiHidden="1" w:unhideWhenUsed="1"/>
+    <w:lsdException w:name="Placeholder Text" w:semiHidden="1" w:uiPriority="99"/>
+    <w:lsdException w:name="No Spacing" w:uiPriority="99"/>
+    <w:lsdException w:name="Light Shading" w:uiPriority="60"/>
+    <w:lsdException w:name="Light List" w:uiPriority="61"/>
+    <w:lsdException w:name="Light Grid" w:uiPriority="62"/>
+    <w:lsdException w:name="Medium Shading 1" w:uiPriority="63"/>
+    <w:lsdException w:name="Medium Shading 2" w:uiPriority="64"/>
+    <w:lsdException w:name="Medium List 1" w:uiPriority="65"/>
+    <w:lsdException w:name="Medium List 2" w:uiPriority="66"/>
+    <w:lsdException w:name="Medium Grid 1" w:uiPriority="67"/>
+    <w:lsdException w:name="Medium Grid 2" w:uiPriority="68"/>
+    <w:lsdException w:name="Medium Grid 3" w:uiPriority="69"/>
+    <w:lsdException w:name="Dark List" w:uiPriority="70"/>
+    <w:lsdException w:name="Colorful Shading" w:uiPriority="71"/>
+    <w:lsdException w:name="Colorful List" w:uiPriority="72"/>
+    <w:lsdException w:name="Colorful Grid" w:uiPriority="73"/>
+    <w:lsdException w:name="Light Shading Accent 1" w:uiPriority="60"/>
+    <w:lsdException w:name="Light List Accent 1" w:uiPriority="61"/>
+    <w:lsdException w:name="Light Grid Accent 1" w:uiPriority="62"/>
+    <w:lsdException w:name="Medium Shading 1 Accent 1" w:uiPriority="63"/>
+    <w:lsdException w:name="Medium Shading 2 Accent 1" w:uiPriority="64"/>
+    <w:lsdException w:name="Medium List 1 Accent 1" w:uiPriority="65"/>
+    <w:lsdException w:name="Revision" w:semiHidden="1" w:uiPriority="99"/>
+    <w:lsdException w:name="List Paragraph" w:uiPriority="99"/>
+    <w:lsdException w:name="Quote" w:uiPriority="99"/>
+    <w:lsdException w:name="Intense Quote" w:uiPriority="99"/>
+    <w:lsdException w:name="Medium List 2 Accent 1" w:uiPriority="66"/>
+    <w:lsdException w:name="Medium Grid 1 Accent 1" w:uiPriority="67"/>
+    <w:lsdException w:name="Medium Grid 2 Accent 1" w:uiPriority="68"/>
+    <w:lsdException w:name="Medium Grid 3 Accent 1" w:uiPriority="69"/>
+    <w:lsdException w:name="Dark List Accent 1" w:uiPriority="70"/>
+    <w:lsdException w:name="Colorful Shading Accent 1" w:uiPriority="71"/>
+    <w:lsdException w:name="Colorful List Accent 1" w:uiPriority="72"/>
+    <w:lsdException w:name="Colorful Grid Accent 1" w:uiPriority="73"/>
+    <w:lsdException w:name="Light Shading Accent 2" w:uiPriority="60"/>
+    <w:lsdException w:name="Light List Accent 2" w:uiPriority="61"/>
+    <w:lsdException w:name="Light Grid Accent 2" w:uiPriority="62"/>
+    <w:lsdException w:name="Medium Shading 1 Accent 2" w:uiPriority="63"/>
+    <w:lsdException w:name="Medium Shading 2 Accent 2" w:uiPriority="64"/>
+    <w:lsdException w:name="Medium List 1 Accent 2" w:uiPriority="65"/>
+    <w:lsdException w:name="Medium List 2 Accent 2" w:uiPriority="66"/>
+    <w:lsdException w:name="Medium Grid 1 Accent 2" w:uiPriority="67"/>
+    <w:lsdException w:name="Medium Grid 2 Accent 2" w:uiPriority="68"/>
+    <w:lsdException w:name="Medium Grid 3 Accent 2" w:uiPriority="69"/>
+    <w:lsdException w:name="Dark List Accent 2" w:uiPriority="70"/>
+    <w:lsdException w:name="Colorful Shading Accent 2" w:uiPriority="71"/>
+    <w:lsdException w:name="Colorful List Accent 2" w:uiPriority="72"/>
+    <w:lsdException w:name="Colorful Grid Accent 2" w:uiPriority="73"/>
+    <w:lsdException w:name="Light Shading Accent 3" w:uiPriority="60"/>
+    <w:lsdException w:name="Light List Accent 3" w:uiPriority="61"/>
+    <w:lsdException w:name="Light Grid Accent 3" w:uiPriority="62"/>
+    <w:lsdException w:name="Medium Shading 1 Accent 3" w:uiPriority="63"/>
+    <w:lsdException w:name="Medium Shading 2 Accent 3" w:uiPriority="64"/>
+    <w:lsdException w:name="Medium List 1 Accent 3" w:uiPriority="65"/>
+    <w:lsdException w:name="Medium List 2 Accent 3" w:uiPriority="66"/>
+    <w:lsdException w:name="Medium Grid 1 Accent 3" w:uiPriority="67"/>
+    <w:lsdException w:name="Medium Grid 2 Accent 3" w:uiPriority="68"/>
+    <w:lsdException w:name="Medium Grid 3 Accent 3" w:uiPriority="69"/>
+    <w:lsdException w:name="Dark List Accent 3" w:uiPriority="70"/>
+    <w:lsdException w:name="Colorful Shading Accent 3" w:uiPriority="71"/>
+    <w:lsdException w:name="Colorful List Accent 3" w:uiPriority="72"/>
+    <w:lsdException w:name="Colorful Grid Accent 3" w:uiPriority="73"/>
+    <w:lsdException w:name="Light Shading Accent 4" w:uiPriority="60"/>
+    <w:lsdException w:name="Light List Accent 4" w:uiPriority="61"/>
+    <w:lsdException w:name="Light Grid Accent 4" w:uiPriority="62"/>
+    <w:lsdException w:name="Medium Shading 1 Accent 4" w:uiPriority="63"/>
+    <w:lsdException w:name="Medium Shading 2 Accent 4" w:uiPriority="64"/>
+    <w:lsdException w:name="Medium List 1 Accent 4" w:uiPriority="65"/>
+    <w:lsdException w:name="Medium List 2 Accent 4" w:uiPriority="66"/>
+    <w:lsdException w:name="Medium Grid 1 Accent 4" w:uiPriority="67"/>
+    <w:lsdException w:name="Medium Grid 2 Accent 4" w:uiPriority="68"/>
+    <w:lsdException w:name="Medium Grid 3 Accent 4" w:uiPriority="69"/>
+    <w:lsdException w:name="Dark List Accent 4" w:uiPriority="70"/>
+    <w:lsdException w:name="Colorful Shading Accent 4" w:uiPriority="71"/>
+    <w:lsdException w:name="Colorful List Accent 4" w:uiPriority="72"/>
+    <w:lsdException w:name="Colorful Grid Accent 4" w:uiPriority="73"/>
+    <w:lsdException w:name="Light Shading Accent 5" w:uiPriority="60"/>
+    <w:lsdException w:name="Light List Accent 5" w:uiPriority="61"/>
+    <w:lsdException w:name="Light Grid Accent 5" w:uiPriority="62"/>
+    <w:lsdException w:name="Medium Shading 1 Accent 5" w:uiPriority="63"/>
+    <w:lsdException w:name="Medium Shading 2 Accent 5" w:uiPriority="64"/>
+    <w:lsdException w:name="Medium List 1 Accent 5" w:uiPriority="65"/>
+    <w:lsdException w:name="Medium List 2 Accent 5" w:uiPriority="66"/>
+    <w:lsdException w:name="Medium Grid 1 Accent 5" w:uiPriority="67"/>
+    <w:lsdException w:name="Medium Grid 2 Accent 5" w:uiPriority="68"/>
+    <w:lsdException w:name="Medium Grid 3 Accent 5" w:uiPriority="69"/>
+    <w:lsdException w:name="Dark List Accent 5" w:uiPriority="70"/>
+    <w:lsdException w:name="Colorful Shading Accent 5" w:uiPriority="71"/>
+    <w:lsdException w:name="Colorful List Accent 5" w:uiPriority="72"/>
+    <w:lsdException w:name="Colorful Grid Accent 5" w:uiPriority="73"/>
+    <w:lsdException w:name="Light Shading Accent 6" w:uiPriority="60"/>
+    <w:lsdException w:name="Light List Accent 6" w:uiPriority="61"/>
+    <w:lsdException w:name="Light Grid Accent 6" w:uiPriority="62"/>
+    <w:lsdException w:name="Medium Shading 1 Accent 6" w:uiPriority="63"/>
+    <w:lsdException w:name="Medium Shading 2 Accent 6" w:uiPriority="64"/>
+    <w:lsdException w:name="Medium List 1 Accent 6" w:uiPriority="65"/>
+    <w:lsdException w:name="Medium List 2 Accent 6" w:uiPriority="66"/>
+    <w:lsdException w:name="Medium Grid 1 Accent 6" w:uiPriority="67"/>
+    <w:lsdException w:name="Medium Grid 2 Accent 6" w:uiPriority="68"/>
+    <w:lsdException w:name="Medium Grid 3 Accent 6" w:uiPriority="69"/>
+    <w:lsdException w:name="Dark List Accent 6" w:uiPriority="70"/>
+    <w:lsdException w:name="Colorful Shading Accent 6" w:uiPriority="71"/>
+    <w:lsdException w:name="Colorful List Accent 6" w:uiPriority="72"/>
+    <w:lsdException w:name="Colorful Grid Accent 6" w:uiPriority="73"/>
+    <w:lsdException w:name="Subtle Emphasis" w:uiPriority="19" w:qFormat="1"/>
+    <w:lsdException w:name="Intense Emphasis" w:uiPriority="21" w:qFormat="1"/>
+    <w:lsdException w:name="Subtle Reference" w:uiPriority="31" w:qFormat="1"/>
+    <w:lsdException w:name="Intense Reference" w:uiPriority="32" w:qFormat="1"/>
+    <w:lsdException w:name="Book Title" w:uiPriority="33" w:qFormat="1"/>
+    <w:lsdException w:name="Bibliography" w:semiHidden="1" w:uiPriority="37" w:unhideWhenUsed="1"/>
+    <w:lsdException w:name="TOC Heading" w:semiHidden="1" w:uiPriority="39" w:unhideWhenUsed="1" w:qFormat="1"/>
+    <w:lsdException w:name="Plain Table 1" w:uiPriority="41"/>
+    <w:lsdException w:name="Plain Table 2" w:uiPriority="42"/>
+    <w:lsdException w:name="Plain Table 3" w:uiPriority="43"/>
+    <w:lsdException w:name="Plain Table 4" w:uiPriority="44"/>
+    <w:lsdException w:name="Plain Table 5" w:uiPriority="45"/>
+    <w:lsdException w:name="Grid Table Light" w:uiPriority="40"/>
+    <w:lsdException w:name="Grid Table 1 Light" w:uiPriority="46"/>
+    <w:lsdException w:name="Grid Table 2" w:uiPriority="47"/>
+    <w:lsdException w:name="Grid Table 3" w:uiPriority="48"/>
+    <w:lsdException w:name="Grid Table 4" w:uiPriority="49"/>
+    <w:lsdException w:name="Grid Table 5 Dark" w:uiPriority="50"/>
+    <w:lsdException w:name="Grid Table 6 Colorful" w:uiPriority="51"/>
+    <w:lsdException w:name="Grid Table 7 Colorful" w:uiPriority="52"/>
+    <w:lsdException w:name="Grid Table 1 Light Accent 1" w:uiPriority="46"/>
+    <w:lsdException w:name="Grid Table 2 Accent 1" w:uiPriority="47"/>
+    <w:lsdException w:name="Grid Table 3 Accent 1" w:uiPriority="48"/>
+    <w:lsdException w:name="Grid Table 4 Accent 1" w:uiPriority="49"/>
+    <w:lsdException w:name="Grid Table 5 Dark Accent 1" w:uiPriority="50"/>
+    <w:lsdException w:name="Grid Table 6 Colorful Accent 1" w:uiPriority="51"/>
+    <w:lsdException w:name="Grid Table 7 Colorful Accent 1" w:uiPriority="52"/>
+    <w:lsdException w:name="Grid Table 1 Light Accent 2" w:uiPriority="46"/>
+    <w:lsdException w:name="Grid Table 2 Accent 2" w:uiPriority="47"/>
+    <w:lsdException w:name="Grid Table 3 Accent 2" w:uiPriority="48"/>
+    <w:lsdException w:name="Grid Table 4 Accent 2" w:uiPriority="49"/>
+    <w:lsdException w:name="Grid Table 5 Dark Accent 2" w:uiPriority="50"/>
+    <w:lsdException w:name="Grid Table 6 Colorful Accent 2" w:uiPriority="51"/>
+    <w:lsdException w:name="Grid Table 7 Colorful Accent 2" w:uiPriority="52"/>
+    <w:lsdException w:name="Grid Table 1 Light Accent 3" w:uiPriority="46"/>
+    <w:lsdException w:name="Grid Table 2 Accent 3" w:uiPriority="47"/>
+    <w:lsdException w:name="Grid Table 3 Accent 3" w:uiPriority="48"/>
+    <w:lsdException w:name="Grid Table 4 Accent 3" w:uiPriority="49"/>
+    <w:lsdException w:name="Grid Table 5 Dark Accent 3" w:uiPriority="50"/>
+    <w:lsdException w:name="Grid Table 6 Colorful Accent 3" w:uiPriority="51"/>
+    <w:lsdException w:name="Grid Table 7 Colorful Accent 3" w:uiPriority="52"/>
+    <w:lsdException w:name="Grid Table 1 Light Accent 4" w:uiPriority="46"/>
+    <w:lsdException w:name="Grid Table 2 Accent 4" w:uiPriority="47"/>
+    <w:lsdException w:name="Grid Table 3 Accent 4" w:uiPriority="48"/>
+    <w:lsdException w:name="Grid Table 4 Accent 4" w:uiPriority="49"/>
+    <w:lsdException w:name="Grid Table 5 Dark Accent 4" w:uiPriority="50"/>
+    <w:lsdException w:name="Grid Table 6 Colorful Accent 4" w:uiPriority="51"/>
+    <w:lsdException w:name="Grid Table 7 Colorful Accent 4" w:uiPriority="52"/>
+    <w:lsdException w:name="Grid Table 1 Light Accent 5" w:uiPriority="46"/>
+    <w:lsdException w:name="Grid Table 2 Accent 5" w:uiPriority="47"/>
+    <w:lsdException w:name="Grid Table 3 Accent 5" w:uiPriority="48"/>
+    <w:lsdException w:name="Grid Table 4 Accent 5" w:uiPriority="49"/>
+    <w:lsdException w:name="Grid Table 5 Dark Accent 5" w:uiPriority="50"/>
+    <w:lsdException w:name="Grid Table 6 Colorful Accent 5" w:uiPriority="51"/>
+    <w:lsdException w:name="Grid Table 7 Colorful Accent 5" w:uiPriority="52"/>
+    <w:lsdException w:name="Grid Table 1 Light Accent 6" w:uiPriority="46"/>
+    <w:lsdException w:name="Grid Table 2 Accent 6" w:uiPriority="47"/>
+    <w:lsdException w:name="Grid Table 3 Accent 6" w:uiPriority="48"/>
+    <w:lsdException w:name="Grid Table 4 Accent 6" w:uiPriority="49"/>
+    <w:lsdException w:name="Grid Table 5 Dark Accent 6" w:uiPriority="50"/>
+    <w:lsdException w:name="Grid Table 6 Colorful Accent 6" w:uiPriority="51"/>
+    <w:lsdException w:name="Grid Table 7 Colorful Accent 6" w:uiPriority="52"/>
+    <w:lsdException w:name="List Table 1 Light" w:uiPriority="46"/>
+    <w:lsdException w:name="List Table 2" w:uiPriority="47"/>
+    <w:lsdException w:name="List Table 3" w:uiPriority="48"/>
+    <w:lsdException w:name="List Table 4" w:uiPriority="49"/>
+    <w:lsdException w:name="List Table 5 Dark" w:uiPriority="50"/>
+    <w:lsdException w:name="List Table 6 Colorful" w:uiPriority="51"/>
+    <w:lsdException w:name="List Table 7 Colorful" w:uiPriority="52"/>
+    <w:lsdException w:name="List Table 1 Light Accent 1" w:uiPriority="46"/>
+    <w:lsdException w:name="List Table 2 Accent 1" w:uiPriority="47"/>
+    <w:lsdException w:name="List Table 3 Accent 1" w:uiPriority="48"/>
+    <w:lsdException w:name="List Table 4 Accent 1" w:uiPriority="49"/>
+    <w:lsdException w:name="List Table 5 Dark Accent 1" w:uiPriority="50"/>
+    <w:lsdException w:name="List Table 6 Colorful Accent 1" w:uiPriority="51"/>
+    <w:lsdException w:name="List Table 7 Colorful Accent 1" w:uiPriority="52"/>
+    <w:lsdException w:name="List Table 1 Light Accent 2" w:uiPriority="46"/>
+    <w:lsdException w:name="List Table 2 Accent 2" w:uiPriority="47"/>
+    <w:lsdException w:name="List Table 3 Accent 2" w:uiPriority="48"/>
+    <w:lsdException w:name="List Table 4 Accent 2" w:uiPriority="49"/>
+    <w:lsdException w:name="List Table 5 Dark Accent 2" w:uiPriority="50"/>
+    <w:lsdException w:name="List Table 6 Colorful Accent 2" w:uiPriority="51"/>
+    <w:lsdException w:name="List Table 7 Colorful Accent 2" w:uiPriority="52"/>
+    <w:lsdException w:name="List Table 1 Light Accent 3" w:uiPriority="46"/>
+    <w:lsdException w:name="List Table 2 Accent 3" w:uiPriority="47"/>
+    <w:lsdException w:name="List Table 3 Accent 3" w:uiPriority="48"/>
+    <w:lsdException w:name="List Table 4 Accent 3" w:uiPriority="49"/>
+    <w:lsdException w:name="List Table 5 Dark Accent 3" w:uiPriority="50"/>
+    <w:lsdException w:name="List Table 6 Colorful Accent 3" w:uiPriority="51"/>
+    <w:lsdException w:name="List Table 7 Colorful Accent 3" w:uiPriority="52"/>
+    <w:lsdException w:name="List Table 1 Light Accent 4" w:uiPriority="46"/>
+    <w:lsdException w:name="List Table 2 Accent 4" w:uiPriority="47"/>
+    <w:lsdException w:name="List Table 3 Accent 4" w:uiPriority="48"/>
+    <w:lsdException w:name="List Table 4 Accent 4" w:uiPriority="49"/>
+    <w:lsdException w:name="List Table 5 Dark Accent 4" w:uiPriority="50"/>
+    <w:lsdException w:name="List Table 6 Colorful Accent 4" w:uiPriority="51"/>
+    <w:lsdException w:name="List Table 7 Colorful Accent 4" w:uiPriority="52"/>
+    <w:lsdException w:name="List Table 1 Light Accent 5" w:uiPriority="46"/>
+    <w:lsdException w:name="List Table 2 Accent 5" w:uiPriority="47"/>
+    <w:lsdException w:name="List Table 3 Accent 5" w:uiPriority="48"/>
+    <w:lsdException w:name="List Table 4 Accent 5" w:uiPriority="49"/>
+    <w:lsdException w:name="List Table 5 Dark Accent 5" w:uiPriority="50"/>
+    <w:lsdException w:name="List Table 6 Colorful Accent 5" w:uiPriority="51"/>
+    <w:lsdException w:name="List Table 7 Colorful Accent 5" w:uiPriority="52"/>
+    <w:lsdException w:name="List Table 1 Light Accent 6" w:uiPriority="46"/>
+    <w:lsdException w:name="List Table 2 Accent 6" w:uiPriority="47"/>
+    <w:lsdException w:name="List Table 3 Accent 6" w:uiPriority="48"/>
+    <w:lsdException w:name="List Table 4 Accent 6" w:uiPriority="49"/>
+    <w:lsdException w:name="List Table 5 Dark Accent 6" w:uiPriority="50"/>
+    <w:lsdException w:name="List Table 6 Colorful Accent 6" w:uiPriority="51"/>
+    <w:lsdException w:name="List Table 7 Colorful Accent 6" w:uiPriority="52"/>
   </w:latentStyles>
-  <w:style w:type="paragraph" w:default="1" w:styleId="1">
+  <w:style w:type="paragraph" w:default="1" w:styleId="Normal">
     <w:name w:val="Normal"/>
     <w:qFormat/>
-    <w:uiPriority w:val="0"/>
     <w:pPr>
       <w:widowControl w:val="0"/>
       <w:jc w:val="both"/>
     </w:pPr>
     <w:rPr>
-      <w:rFonts w:asciiTheme="minorHAnsi" w:hAnsiTheme="minorHAnsi" w:eastAsiaTheme="minorEastAsia" w:cstheme="minorBidi"/>
+      <w:rFonts w:asciiTheme="minorHAnsi" w:eastAsiaTheme="minorEastAsia" w:hAnsiTheme="minorHAnsi" w:cstheme="minorBidi"/>
       <w:kern w:val="2"/>
       <w:sz w:val="21"/>
       <w:szCs w:val="22"/>
-      <w:lang w:val="en-US" w:eastAsia="zh-CN" w:bidi="ar-SA"/>
     </w:rPr>
   </w:style>
-  <w:style w:type="character" w:default="1" w:styleId="3">
+  <w:style w:type="character" w:default="1" w:styleId="DefaultParagraphFont">
     <w:name w:val="Default Paragraph Font"/>
+    <w:uiPriority w:val="1"/>
     <w:semiHidden/>
-    <w:qFormat/>
-    <w:uiPriority w:val="0"/>
+    <w:unhideWhenUsed/>
   </w:style>
-  <w:style w:type="table" w:default="1" w:styleId="4">
+  <w:style w:type="table" w:default="1" w:styleId="TableNormal">
     <w:name w:val="Normal Table"/>
+    <w:uiPriority w:val="99"/>
     <w:semiHidden/>
-    <w:uiPriority w:val="0"/>
+    <w:unhideWhenUsed/>
     <w:tblPr>
-      <w:tblLayout w:type="fixed"/>
+      <w:tblInd w:w="0" w:type="dxa"/>
       <w:tblCellMar>
         <w:top w:w="0" w:type="dxa"/>
         <w:left w:w="108" w:type="dxa"/>
@@ -1915,10 +3863,15 @@
       </w:tblCellMar>
     </w:tblPr>
   </w:style>
-  <w:style w:type="paragraph" w:styleId="2">
+  <w:style w:type="numbering" w:default="1" w:styleId="NoList">
+    <w:name w:val="No List"/>
+    <w:uiPriority w:val="99"/>
+    <w:semiHidden/>
+    <w:unhideWhenUsed/>
+  </w:style>
+  <w:style w:type="paragraph" w:styleId="HTMLPreformatted">
     <w:name w:val="HTML Preformatted"/>
-    <w:basedOn w:val="1"/>
-    <w:uiPriority w:val="0"/>
+    <w:basedOn w:val="Normal"/>
     <w:pPr>
       <w:tabs>
         <w:tab w:val="left" w:pos="916"/>
@@ -1941,11 +3894,10 @@
       <w:jc w:val="left"/>
     </w:pPr>
     <w:rPr>
-      <w:rFonts w:hint="eastAsia" w:ascii="宋体" w:hAnsi="宋体" w:eastAsia="宋体" w:cs="宋体"/>
+      <w:rFonts w:ascii="宋体" w:eastAsia="宋体" w:hAnsi="宋体" w:cs="Times New Roman" w:hint="eastAsia"/>
       <w:kern w:val="0"/>
       <w:sz w:val="24"/>
       <w:szCs w:val="24"/>
-      <w:lang w:val="en-US" w:eastAsia="zh-CN" w:bidi="ar"/>
     </w:rPr>
   </w:style>
 </w:styles>
@@ -2203,6 +4155,7 @@
     </a:fmtScheme>
   </a:themeElements>
   <a:objectDefaults/>
+  <a:extraClrSchemeLst/>
 </a:theme>
 </file>
 
